--- a/policies/privacy.docx
+++ b/policies/privacy.docx
@@ -2495,7 +2495,7 @@
     </w:lvl>
   </w:abstractNum>
   <w:abstractNum w:abstractNumId="990">
-    <w:nsid w:val="72a6ca86"/>
+    <w:nsid w:val="1941be63"/>
     <w:multiLevelType w:val="multilevel"/>
     <w:lvl w:ilvl="0">
       <w:numFmt w:val="bullet"/>
@@ -2576,7 +2576,7 @@
     </w:lvl>
   </w:abstractNum>
   <w:abstractNum w:abstractNumId="991">
-    <w:nsid w:val="b05131dd"/>
+    <w:nsid w:val="3942e0e9"/>
     <w:multiLevelType w:val="multilevel"/>
     <w:lvl w:ilvl="0">
       <w:numFmt w:val="bullet"/>

--- a/policies/privacy.docx
+++ b/policies/privacy.docx
@@ -6,149 +6,149 @@
       <w:pPr>
         <w:pStyle w:val="Heading1"/>
       </w:pPr>
-      <w:bookmarkStart w:id="21" w:name="databrary-privacy-policy"/>
+      <w:bookmarkStart w:id="20" w:name="databrary-privacy-policy"/>
+      <w:r>
+        <w:t xml:space="preserve">Databrary Privacy Policy</w:t>
+      </w:r>
+      <w:bookmarkEnd w:id="20"/>
+    </w:p>
+    <w:p>
+      <w:pPr>
+        <w:pStyle w:val="Heading3"/>
+      </w:pPr>
+      <w:bookmarkStart w:id="21" w:name="effective-date-june-1-2020"/>
+      <w:r>
+        <w:t xml:space="preserve">Effective Date: June 1, 2020</w:t>
+      </w:r>
       <w:bookmarkEnd w:id="21"/>
-      <w:r>
-        <w:t xml:space="preserve">Databrary Privacy Policy</w:t>
-      </w:r>
-    </w:p>
-    <w:p>
-      <w:pPr>
-        <w:pStyle w:val="Heading3"/>
-      </w:pPr>
-      <w:bookmarkStart w:id="22" w:name="effective-date-june-1-2020"/>
+    </w:p>
+    <w:p>
+      <w:pPr>
+        <w:pStyle w:val="Heading2"/>
+      </w:pPr>
+      <w:bookmarkStart w:id="22" w:name="Xe3d0fc0bea9a42ce7605565d0964033d7f6ee47"/>
+      <w:r>
+        <w:t xml:space="preserve">1. Introduction</w:t>
+      </w:r>
       <w:bookmarkEnd w:id="22"/>
-      <w:r>
-        <w:t xml:space="preserve">Effective Date: June 1, 2020</w:t>
+    </w:p>
+    <w:p>
+      <w:pPr>
+        <w:pStyle w:val="FirstParagraph"/>
+      </w:pPr>
+      <w:r>
+        <w:t xml:space="preserve">Databrary ("we", "our") is a web-based data library provided by New</w:t>
+      </w:r>
+      <w:r>
+        <w:t xml:space="preserve"> </w:t>
+      </w:r>
+      <w:r>
+        <w:t xml:space="preserve">York University ("NYU"). Databrary is designed for the storage,</w:t>
+      </w:r>
+      <w:r>
+        <w:t xml:space="preserve"> </w:t>
+      </w:r>
+      <w:r>
+        <w:t xml:space="preserve">sharing, and re-use of Research Data, especially video and audio</w:t>
+      </w:r>
+      <w:r>
+        <w:t xml:space="preserve"> </w:t>
+      </w:r>
+      <w:r>
+        <w:t xml:space="preserve">recordings and associated Contents, some of which may contain personally</w:t>
+      </w:r>
+      <w:r>
+        <w:t xml:space="preserve"> </w:t>
+      </w:r>
+      <w:r>
+        <w:t xml:space="preserve">identifying or sensitive information about human or non-human animal</w:t>
+      </w:r>
+      <w:r>
+        <w:t xml:space="preserve"> </w:t>
+      </w:r>
+      <w:r>
+        <w:t xml:space="preserve">research participants. Some Contents on Databrary are available to any</w:t>
+      </w:r>
+      <w:r>
+        <w:t xml:space="preserve"> </w:t>
+      </w:r>
+      <w:r>
+        <w:t xml:space="preserve">User, but most Contents are accessible only to a restricted community of</w:t>
+      </w:r>
+      <w:r>
+        <w:t xml:space="preserve"> </w:t>
+      </w:r>
+      <w:r>
+        <w:t xml:space="preserve">Authorized Users who have approval from an Institution to browse,</w:t>
+      </w:r>
+      <w:r>
+        <w:t xml:space="preserve"> </w:t>
+      </w:r>
+      <w:r>
+        <w:t xml:space="preserve">stream, and download Contents and to upload, store, and share Contents</w:t>
+      </w:r>
+      <w:r>
+        <w:t xml:space="preserve"> </w:t>
+      </w:r>
+      <w:r>
+        <w:t xml:space="preserve">with other Authorized Users for educational, research, medical, or</w:t>
+      </w:r>
+      <w:r>
+        <w:t xml:space="preserve"> </w:t>
+      </w:r>
+      <w:r>
+        <w:t xml:space="preserve">charitable purposes.</w:t>
+      </w:r>
+    </w:p>
+    <w:p>
+      <w:pPr>
+        <w:pStyle w:val="BodyText"/>
+      </w:pPr>
+      <w:r>
+        <w:t xml:space="preserve">As used in this Privacy Policy, "you", "your" include all individuals</w:t>
+      </w:r>
+      <w:r>
+        <w:t xml:space="preserve"> </w:t>
+      </w:r>
+      <w:r>
+        <w:t xml:space="preserve">accepting these policies as described below.</w:t>
+      </w:r>
+    </w:p>
+    <w:p>
+      <w:pPr>
+        <w:pStyle w:val="BodyText"/>
+      </w:pPr>
+      <w:r>
+        <w:t xml:space="preserve">We are committed to maintaining the highest level of privacy and</w:t>
+      </w:r>
+      <w:r>
+        <w:t xml:space="preserve"> </w:t>
+      </w:r>
+      <w:r>
+        <w:t xml:space="preserve">security in order to protect researchers and research participants. We</w:t>
+      </w:r>
+      <w:r>
+        <w:t xml:space="preserve"> </w:t>
+      </w:r>
+      <w:r>
+        <w:t xml:space="preserve">collect no information about you for commercial marketing or any other</w:t>
+      </w:r>
+      <w:r>
+        <w:t xml:space="preserve"> </w:t>
+      </w:r>
+      <w:r>
+        <w:t xml:space="preserve">purpose unrelated to our mission.</w:t>
       </w:r>
     </w:p>
     <w:p>
       <w:pPr>
         <w:pStyle w:val="Heading2"/>
       </w:pPr>
-      <w:bookmarkStart w:id="23" w:name="introduction"/>
+      <w:bookmarkStart w:id="23" w:name="Xc2631108e70ae71e611b1df72cf1c7add459919"/>
+      <w:r>
+        <w:t xml:space="preserve">2. Definitions</w:t>
+      </w:r>
       <w:bookmarkEnd w:id="23"/>
-      <w:r>
-        <w:t xml:space="preserve">1. Introduction</w:t>
-      </w:r>
-    </w:p>
-    <w:p>
-      <w:pPr>
-        <w:pStyle w:val="FirstParagraph"/>
-      </w:pPr>
-      <w:r>
-        <w:t xml:space="preserve">Databrary ("we", "our") is a web-based data library provided by New</w:t>
-      </w:r>
-      <w:r>
-        <w:t xml:space="preserve"> </w:t>
-      </w:r>
-      <w:r>
-        <w:t xml:space="preserve">York University ("NYU"). Databrary is designed for the storage,</w:t>
-      </w:r>
-      <w:r>
-        <w:t xml:space="preserve"> </w:t>
-      </w:r>
-      <w:r>
-        <w:t xml:space="preserve">sharing, and re-use of Research Data, especially video and audio</w:t>
-      </w:r>
-      <w:r>
-        <w:t xml:space="preserve"> </w:t>
-      </w:r>
-      <w:r>
-        <w:t xml:space="preserve">recordings and associated Contents, some of which may contain personally</w:t>
-      </w:r>
-      <w:r>
-        <w:t xml:space="preserve"> </w:t>
-      </w:r>
-      <w:r>
-        <w:t xml:space="preserve">identifying or sensitive information about human or non-human animal</w:t>
-      </w:r>
-      <w:r>
-        <w:t xml:space="preserve"> </w:t>
-      </w:r>
-      <w:r>
-        <w:t xml:space="preserve">research participants. Some Contents on Databrary are available to any</w:t>
-      </w:r>
-      <w:r>
-        <w:t xml:space="preserve"> </w:t>
-      </w:r>
-      <w:r>
-        <w:t xml:space="preserve">User, but most Contents are accessible only to a restricted community of</w:t>
-      </w:r>
-      <w:r>
-        <w:t xml:space="preserve"> </w:t>
-      </w:r>
-      <w:r>
-        <w:t xml:space="preserve">Authorized Users who have approval from an Institution to browse,</w:t>
-      </w:r>
-      <w:r>
-        <w:t xml:space="preserve"> </w:t>
-      </w:r>
-      <w:r>
-        <w:t xml:space="preserve">stream, and download Contents and to upload, store, and share Contents</w:t>
-      </w:r>
-      <w:r>
-        <w:t xml:space="preserve"> </w:t>
-      </w:r>
-      <w:r>
-        <w:t xml:space="preserve">with other Authorized Users for educational, research, medical, or</w:t>
-      </w:r>
-      <w:r>
-        <w:t xml:space="preserve"> </w:t>
-      </w:r>
-      <w:r>
-        <w:t xml:space="preserve">charitable purposes.</w:t>
-      </w:r>
-    </w:p>
-    <w:p>
-      <w:pPr>
-        <w:pStyle w:val="BodyText"/>
-      </w:pPr>
-      <w:r>
-        <w:t xml:space="preserve">As used in this Privacy Policy, "you", "your" include all individuals</w:t>
-      </w:r>
-      <w:r>
-        <w:t xml:space="preserve"> </w:t>
-      </w:r>
-      <w:r>
-        <w:t xml:space="preserve">accepting these policies as described below.</w:t>
-      </w:r>
-    </w:p>
-    <w:p>
-      <w:pPr>
-        <w:pStyle w:val="BodyText"/>
-      </w:pPr>
-      <w:r>
-        <w:t xml:space="preserve">We are committed to maintaining the highest level of privacy and</w:t>
-      </w:r>
-      <w:r>
-        <w:t xml:space="preserve"> </w:t>
-      </w:r>
-      <w:r>
-        <w:t xml:space="preserve">security in order to protect researchers and research participants. We</w:t>
-      </w:r>
-      <w:r>
-        <w:t xml:space="preserve"> </w:t>
-      </w:r>
-      <w:r>
-        <w:t xml:space="preserve">collect no information about you for commercial marketing or any other</w:t>
-      </w:r>
-      <w:r>
-        <w:t xml:space="preserve"> </w:t>
-      </w:r>
-      <w:r>
-        <w:t xml:space="preserve">purpose unrelated to our mission.</w:t>
-      </w:r>
-    </w:p>
-    <w:p>
-      <w:pPr>
-        <w:pStyle w:val="Heading2"/>
-      </w:pPr>
-      <w:bookmarkStart w:id="24" w:name="definitions"/>
-      <w:bookmarkEnd w:id="24"/>
-      <w:r>
-        <w:t xml:space="preserve">2. Definitions</w:t>
-      </w:r>
     </w:p>
     <w:p>
       <w:pPr>
@@ -466,131 +466,131 @@
       <w:pPr>
         <w:pStyle w:val="Heading2"/>
       </w:pPr>
-      <w:bookmarkStart w:id="25" w:name="consent"/>
+      <w:bookmarkStart w:id="24" w:name="Xdb4402eabc7a106b16ecd473d2d7ccd1b2245d7"/>
+      <w:r>
+        <w:t xml:space="preserve">3. Consent</w:t>
+      </w:r>
+      <w:bookmarkEnd w:id="24"/>
+    </w:p>
+    <w:p>
+      <w:pPr>
+        <w:pStyle w:val="FirstParagraph"/>
+      </w:pPr>
+      <w:r>
+        <w:t xml:space="preserve">By using our Websites, you acknowledge and accept the privacy practices</w:t>
+      </w:r>
+      <w:r>
+        <w:t xml:space="preserve"> </w:t>
+      </w:r>
+      <w:r>
+        <w:t xml:space="preserve">described in this Privacy Policy. If you choose to publish personal</w:t>
+      </w:r>
+      <w:r>
+        <w:t xml:space="preserve"> </w:t>
+      </w:r>
+      <w:r>
+        <w:t xml:space="preserve">information on our Websites, it will be made available to other users.</w:t>
+      </w:r>
+    </w:p>
+    <w:p>
+      <w:pPr>
+        <w:pStyle w:val="Heading2"/>
+      </w:pPr>
+      <w:bookmarkStart w:id="25" w:name="X35840d3c8c3807cd3f63e8940e8d18d9018b57b"/>
+      <w:r>
+        <w:t xml:space="preserve">4. Changes to this Privacy Policy</w:t>
+      </w:r>
       <w:bookmarkEnd w:id="25"/>
-      <w:r>
-        <w:t xml:space="preserve">3. Consent</w:t>
-      </w:r>
     </w:p>
     <w:p>
       <w:pPr>
         <w:pStyle w:val="FirstParagraph"/>
       </w:pPr>
       <w:r>
-        <w:t xml:space="preserve">By using our Websites, you acknowledge and accept the privacy practices</w:t>
-      </w:r>
-      <w:r>
-        <w:t xml:space="preserve"> </w:t>
-      </w:r>
-      <w:r>
-        <w:t xml:space="preserve">described in this Privacy Policy. If you choose to publish personal</w:t>
-      </w:r>
-      <w:r>
-        <w:t xml:space="preserve"> </w:t>
-      </w:r>
-      <w:r>
-        <w:t xml:space="preserve">information on our Websites, it will be made available to other users.</w:t>
+        <w:t xml:space="preserve">We may modify this Privacy Policy in whole or in part at any time. The</w:t>
+      </w:r>
+      <w:r>
+        <w:t xml:space="preserve"> </w:t>
+      </w:r>
+      <w:r>
+        <w:t xml:space="preserve">modified policy will be posted on our Websites with an updated effective</w:t>
+      </w:r>
+      <w:r>
+        <w:t xml:space="preserve"> </w:t>
+      </w:r>
+      <w:r>
+        <w:t xml:space="preserve">date. Please review any posted changes to our Privacy Policy carefully.</w:t>
+      </w:r>
+      <w:r>
+        <w:t xml:space="preserve"> </w:t>
+      </w:r>
+      <w:r>
+        <w:t xml:space="preserve">If you agree to the terms, simply continue to use our Websites. If you</w:t>
+      </w:r>
+      <w:r>
+        <w:t xml:space="preserve"> </w:t>
+      </w:r>
+      <w:r>
+        <w:t xml:space="preserve">object to any of the changes to our Privacy Policy, please do not</w:t>
+      </w:r>
+      <w:r>
+        <w:t xml:space="preserve"> </w:t>
+      </w:r>
+      <w:r>
+        <w:t xml:space="preserve">continue to access our Websites, as your continued use of our Websites</w:t>
+      </w:r>
+      <w:r>
+        <w:t xml:space="preserve"> </w:t>
+      </w:r>
+      <w:r>
+        <w:t xml:space="preserve">and Services after we have posted a notice of changes to the Privacy</w:t>
+      </w:r>
+      <w:r>
+        <w:t xml:space="preserve"> </w:t>
+      </w:r>
+      <w:r>
+        <w:t xml:space="preserve">Policy shall constitute your consent to the changed terms or practices.</w:t>
+      </w:r>
+      <w:r>
+        <w:t xml:space="preserve"> </w:t>
+      </w:r>
+      <w:r>
+        <w:t xml:space="preserve">Note that any personal data we collect about you is subject to the</w:t>
+      </w:r>
+      <w:r>
+        <w:t xml:space="preserve"> </w:t>
+      </w:r>
+      <w:r>
+        <w:t xml:space="preserve">Privacy Policy in effect at the time of its collection, and, further,</w:t>
+      </w:r>
+      <w:r>
+        <w:t xml:space="preserve"> </w:t>
+      </w:r>
+      <w:r>
+        <w:t xml:space="preserve">that you have certain rights with respect to that personal data, as</w:t>
+      </w:r>
+      <w:r>
+        <w:t xml:space="preserve"> </w:t>
+      </w:r>
+      <w:r>
+        <w:t xml:space="preserve">described in this Privacy Policy.</w:t>
       </w:r>
     </w:p>
     <w:p>
       <w:pPr>
         <w:pStyle w:val="Heading2"/>
       </w:pPr>
-      <w:bookmarkStart w:id="26" w:name="changes-to-this-privacy-policy"/>
+      <w:bookmarkStart w:id="26" w:name="X5f8860afacef06a9368469ed0ec9bdc7cc154c0"/>
+      <w:r>
+        <w:t xml:space="preserve">5. Content</w:t>
+      </w:r>
       <w:bookmarkEnd w:id="26"/>
-      <w:r>
-        <w:t xml:space="preserve">4. Changes to this Privacy Policy</w:t>
-      </w:r>
     </w:p>
     <w:p>
       <w:pPr>
         <w:pStyle w:val="FirstParagraph"/>
       </w:pPr>
       <w:r>
-        <w:t xml:space="preserve">We may modify this Privacy Policy in whole or in part at any time. The</w:t>
-      </w:r>
-      <w:r>
-        <w:t xml:space="preserve"> </w:t>
-      </w:r>
-      <w:r>
-        <w:t xml:space="preserve">modified policy will be posted on our Websites with an updated effective</w:t>
-      </w:r>
-      <w:r>
-        <w:t xml:space="preserve"> </w:t>
-      </w:r>
-      <w:r>
-        <w:t xml:space="preserve">date. Please review any posted changes to our Privacy Policy carefully.</w:t>
-      </w:r>
-      <w:r>
-        <w:t xml:space="preserve"> </w:t>
-      </w:r>
-      <w:r>
-        <w:t xml:space="preserve">If you agree to the terms, simply continue to use our Websites. If you</w:t>
-      </w:r>
-      <w:r>
-        <w:t xml:space="preserve"> </w:t>
-      </w:r>
-      <w:r>
-        <w:t xml:space="preserve">object to any of the changes to our Privacy Policy, please do not</w:t>
-      </w:r>
-      <w:r>
-        <w:t xml:space="preserve"> </w:t>
-      </w:r>
-      <w:r>
-        <w:t xml:space="preserve">continue to access our Websites, as your continued use of our Websites</w:t>
-      </w:r>
-      <w:r>
-        <w:t xml:space="preserve"> </w:t>
-      </w:r>
-      <w:r>
-        <w:t xml:space="preserve">and Services after we have posted a notice of changes to the Privacy</w:t>
-      </w:r>
-      <w:r>
-        <w:t xml:space="preserve"> </w:t>
-      </w:r>
-      <w:r>
-        <w:t xml:space="preserve">Policy shall constitute your consent to the changed terms or practices.</w:t>
-      </w:r>
-      <w:r>
-        <w:t xml:space="preserve"> </w:t>
-      </w:r>
-      <w:r>
-        <w:t xml:space="preserve">Note that any personal data we collect about you is subject to the</w:t>
-      </w:r>
-      <w:r>
-        <w:t xml:space="preserve"> </w:t>
-      </w:r>
-      <w:r>
-        <w:t xml:space="preserve">Privacy Policy in effect at the time of its collection, and, further,</w:t>
-      </w:r>
-      <w:r>
-        <w:t xml:space="preserve"> </w:t>
-      </w:r>
-      <w:r>
-        <w:t xml:space="preserve">that you have certain rights with respect to that personal data, as</w:t>
-      </w:r>
-      <w:r>
-        <w:t xml:space="preserve"> </w:t>
-      </w:r>
-      <w:r>
-        <w:t xml:space="preserve">described in this Privacy Policy.</w:t>
-      </w:r>
-    </w:p>
-    <w:p>
-      <w:pPr>
-        <w:pStyle w:val="Heading2"/>
-      </w:pPr>
-      <w:bookmarkStart w:id="27" w:name="content"/>
-      <w:bookmarkEnd w:id="27"/>
-      <w:r>
-        <w:t xml:space="preserve">5. Content</w:t>
-      </w:r>
-    </w:p>
-    <w:p>
-      <w:pPr>
-        <w:pStyle w:val="FirstParagraph"/>
-      </w:pPr>
-      <w:r>
         <w:t xml:space="preserve">Databrary's mission is to accelerate scientific discovery by</w:t>
       </w:r>
       <w:r>
@@ -671,7 +671,7 @@
       <w:r>
         <w:t xml:space="preserve">(</w:t>
       </w:r>
-      <w:hyperlink r:id="rId28">
+      <w:hyperlink r:id="rId27">
         <w:r>
           <w:rPr>
             <w:rStyle w:val="Hyperlink"/>
@@ -711,21 +711,21 @@
       <w:pPr>
         <w:pStyle w:val="Heading2"/>
       </w:pPr>
-      <w:bookmarkStart w:id="29" w:name="information-collected"/>
+      <w:bookmarkStart w:id="28" w:name="X3b55f0cb0e368ab05e9fe33f6c613973201ecb2"/>
+      <w:r>
+        <w:t xml:space="preserve">6. Information Collected</w:t>
+      </w:r>
+      <w:bookmarkEnd w:id="28"/>
+    </w:p>
+    <w:p>
+      <w:pPr>
+        <w:pStyle w:val="Heading3"/>
+      </w:pPr>
+      <w:bookmarkStart w:id="29" w:name="information-collected-from-users"/>
+      <w:r>
+        <w:t xml:space="preserve">Information Collected from Users</w:t>
+      </w:r>
       <w:bookmarkEnd w:id="29"/>
-      <w:r>
-        <w:t xml:space="preserve">6. Information Collected</w:t>
-      </w:r>
-    </w:p>
-    <w:p>
-      <w:pPr>
-        <w:pStyle w:val="Heading3"/>
-      </w:pPr>
-      <w:bookmarkStart w:id="30" w:name="information-collected-from-users"/>
-      <w:bookmarkEnd w:id="30"/>
-      <w:r>
-        <w:t xml:space="preserve">Information Collected from Users</w:t>
-      </w:r>
     </w:p>
     <w:p>
       <w:pPr>
@@ -823,7 +823,7 @@
       <w:r>
         <w:t xml:space="preserve"> </w:t>
       </w:r>
-      <w:hyperlink r:id="rId31">
+      <w:hyperlink r:id="rId30">
         <w:r>
           <w:rPr>
             <w:rStyle w:val="Hyperlink"/>
@@ -848,7 +848,7 @@
       <w:r>
         <w:t xml:space="preserve">(</w:t>
       </w:r>
-      <w:hyperlink r:id="rId32">
+      <w:hyperlink r:id="rId31">
         <w:r>
           <w:rPr>
             <w:rStyle w:val="Hyperlink"/>
@@ -888,48 +888,288 @@
       <w:pPr>
         <w:pStyle w:val="Heading4"/>
       </w:pPr>
-      <w:bookmarkStart w:id="33" w:name="how-we-use-the-information-collected-from-users"/>
+      <w:bookmarkStart w:id="32" w:name="Xfaf8aab6624463ab977819cb7ebe5f60bad4873"/>
+      <w:r>
+        <w:t xml:space="preserve">How We Use the Information Collected from Users</w:t>
+      </w:r>
+      <w:bookmarkEnd w:id="32"/>
+    </w:p>
+    <w:p>
+      <w:pPr>
+        <w:pStyle w:val="FirstParagraph"/>
+      </w:pPr>
+      <w:r>
+        <w:t xml:space="preserve">Your Databrary account will be used to organize, track, and label any</w:t>
+      </w:r>
+      <w:r>
+        <w:t xml:space="preserve"> </w:t>
+      </w:r>
+      <w:r>
+        <w:t xml:space="preserve">data you might choose to upload, as well as to track any Content you</w:t>
+      </w:r>
+      <w:r>
+        <w:t xml:space="preserve"> </w:t>
+      </w:r>
+      <w:r>
+        <w:t xml:space="preserve">download from our Website. This is done so that we can obtain aggregated</w:t>
+      </w:r>
+      <w:r>
+        <w:t xml:space="preserve"> </w:t>
+      </w:r>
+      <w:r>
+        <w:t xml:space="preserve">usage statistics and to identify the account responsible for any</w:t>
+      </w:r>
+      <w:r>
+        <w:t xml:space="preserve"> </w:t>
+      </w:r>
+      <w:r>
+        <w:t xml:space="preserve">breaches of the Databrary Access Agreement, Terms of Service, or this</w:t>
+      </w:r>
+      <w:r>
+        <w:t xml:space="preserve"> </w:t>
+      </w:r>
+      <w:r>
+        <w:t xml:space="preserve">Privacy Policy.</w:t>
+      </w:r>
+    </w:p>
+    <w:p>
+      <w:pPr>
+        <w:pStyle w:val="BodyText"/>
+      </w:pPr>
+      <w:r>
+        <w:t xml:space="preserve">We may periodically contact you via email to notify you of changes or</w:t>
+      </w:r>
+      <w:r>
+        <w:t xml:space="preserve"> </w:t>
+      </w:r>
+      <w:r>
+        <w:t xml:space="preserve">improvements in the Databrary website, to ask you for feedback on our</w:t>
+      </w:r>
+      <w:r>
+        <w:t xml:space="preserve"> </w:t>
+      </w:r>
+      <w:r>
+        <w:t xml:space="preserve">service, or to notify you of changes in Databrary's policies. In rare</w:t>
+      </w:r>
+      <w:r>
+        <w:t xml:space="preserve"> </w:t>
+      </w:r>
+      <w:r>
+        <w:t xml:space="preserve">cases, we may contact you with information related to a specific dataset</w:t>
+      </w:r>
+      <w:r>
+        <w:t xml:space="preserve"> </w:t>
+      </w:r>
+      <w:r>
+        <w:t xml:space="preserve">you have downloaded (e.g., if a participant or researcher has revoked</w:t>
+      </w:r>
+      <w:r>
+        <w:t xml:space="preserve"> </w:t>
+      </w:r>
+      <w:r>
+        <w:t xml:space="preserve">consent to share the data). You may opt out of automatic communications</w:t>
+      </w:r>
+      <w:r>
+        <w:t xml:space="preserve"> </w:t>
+      </w:r>
+      <w:r>
+        <w:t xml:space="preserve">in the Notifications section of your user profile.</w:t>
+      </w:r>
+    </w:p>
+    <w:p>
+      <w:pPr>
+        <w:pStyle w:val="Heading3"/>
+      </w:pPr>
+      <w:bookmarkStart w:id="33" w:name="X4820de54f14c6ea67b95acaa4b202b000b02bb4"/>
+      <w:r>
+        <w:t xml:space="preserve">Information Collected and Stored Automatically</w:t>
+      </w:r>
       <w:bookmarkEnd w:id="33"/>
-      <w:r>
-        <w:t xml:space="preserve">How We Use the Information Collected from Users</w:t>
-      </w:r>
+    </w:p>
+    <w:p>
+      <w:pPr>
+        <w:pStyle w:val="Heading4"/>
+      </w:pPr>
+      <w:bookmarkStart w:id="34" w:name="log-files-and-ip-addresses"/>
+      <w:r>
+        <w:t xml:space="preserve">Log files and IP addresses</w:t>
+      </w:r>
+      <w:bookmarkEnd w:id="34"/>
     </w:p>
     <w:p>
       <w:pPr>
         <w:pStyle w:val="FirstParagraph"/>
       </w:pPr>
       <w:r>
-        <w:t xml:space="preserve">Your Databrary account will be used to organize, track, and label any</w:t>
-      </w:r>
-      <w:r>
-        <w:t xml:space="preserve"> </w:t>
-      </w:r>
-      <w:r>
-        <w:t xml:space="preserve">data you might choose to upload, as well as to track any Content you</w:t>
-      </w:r>
-      <w:r>
-        <w:t xml:space="preserve"> </w:t>
-      </w:r>
-      <w:r>
-        <w:t xml:space="preserve">download from our Website. This is done so that we can obtain aggregated</w:t>
-      </w:r>
-      <w:r>
-        <w:t xml:space="preserve"> </w:t>
-      </w:r>
-      <w:r>
-        <w:t xml:space="preserve">usage statistics and to identify the account responsible for any</w:t>
-      </w:r>
-      <w:r>
-        <w:t xml:space="preserve"> </w:t>
-      </w:r>
-      <w:r>
-        <w:t xml:space="preserve">breaches of the Databrary Access Agreement, Terms of Service, or this</w:t>
-      </w:r>
-      <w:r>
-        <w:t xml:space="preserve"> </w:t>
-      </w:r>
-      <w:r>
-        <w:t xml:space="preserve">Privacy Policy.</w:t>
+        <w:t xml:space="preserve">We may collect information from the devices and networks that you use to</w:t>
+      </w:r>
+      <w:r>
+        <w:t xml:space="preserve"> </w:t>
+      </w:r>
+      <w:r>
+        <w:t xml:space="preserve">visit our Websites in order to help improve the services we provide,</w:t>
+      </w:r>
+      <w:r>
+        <w:t xml:space="preserve"> </w:t>
+      </w:r>
+      <w:r>
+        <w:t xml:space="preserve">including the date and time of your visit, the operating system of your</w:t>
+      </w:r>
+      <w:r>
+        <w:t xml:space="preserve"> </w:t>
+      </w:r>
+      <w:r>
+        <w:t xml:space="preserve">computer or device, the version of the web browser or other program you</w:t>
+      </w:r>
+      <w:r>
+        <w:t xml:space="preserve"> </w:t>
+      </w:r>
+      <w:r>
+        <w:t xml:space="preserve">use, the Application Programming Interface ("API") you use, your</w:t>
+      </w:r>
+      <w:r>
+        <w:t xml:space="preserve"> </w:t>
+      </w:r>
+      <w:r>
+        <w:t xml:space="preserve">mobile device carrier, your Internet Service Provider ("ISP"), and</w:t>
+      </w:r>
+      <w:r>
+        <w:t xml:space="preserve"> </w:t>
+      </w:r>
+      <w:r>
+        <w:t xml:space="preserve">your Internet Protocol Address (IP Address). An IP address is a number</w:t>
+      </w:r>
+      <w:r>
+        <w:t xml:space="preserve"> </w:t>
+      </w:r>
+      <w:r>
+        <w:t xml:space="preserve">that is automatically assigned to your computer whenever you access the</w:t>
+      </w:r>
+      <w:r>
+        <w:t xml:space="preserve"> </w:t>
+      </w:r>
+      <w:r>
+        <w:t xml:space="preserve">Internet. For example, when you request a page from one of our sites,</w:t>
+      </w:r>
+      <w:r>
+        <w:t xml:space="preserve"> </w:t>
+      </w:r>
+      <w:r>
+        <w:t xml:space="preserve">our servers log your IP address to create aggregate reports on user</w:t>
+      </w:r>
+      <w:r>
+        <w:t xml:space="preserve"> </w:t>
+      </w:r>
+      <w:r>
+        <w:t xml:space="preserve">demographics, traffic patterns, and for purposes of system</w:t>
+      </w:r>
+      <w:r>
+        <w:t xml:space="preserve"> </w:t>
+      </w:r>
+      <w:r>
+        <w:t xml:space="preserve">administration. Every time you request or download a file from one of</w:t>
+      </w:r>
+      <w:r>
+        <w:t xml:space="preserve"> </w:t>
+      </w:r>
+      <w:r>
+        <w:t xml:space="preserve">our Websites, Databrary may store data about these events and your IP</w:t>
+      </w:r>
+      <w:r>
+        <w:t xml:space="preserve"> </w:t>
+      </w:r>
+      <w:r>
+        <w:t xml:space="preserve">address in a log file. We may use this information to analyze trends,</w:t>
+      </w:r>
+      <w:r>
+        <w:t xml:space="preserve"> </w:t>
+      </w:r>
+      <w:r>
+        <w:t xml:space="preserve">administer the site, track users' movements, and gather broad</w:t>
+      </w:r>
+      <w:r>
+        <w:t xml:space="preserve"> </w:t>
+      </w:r>
+      <w:r>
+        <w:t xml:space="preserve">demographic information for aggregate use or for other business</w:t>
+      </w:r>
+      <w:r>
+        <w:t xml:space="preserve"> </w:t>
+      </w:r>
+      <w:r>
+        <w:t xml:space="preserve">purposes. When you access or leave our Websites by clicking on a</w:t>
+      </w:r>
+      <w:r>
+        <w:t xml:space="preserve"> </w:t>
+      </w:r>
+      <w:r>
+        <w:t xml:space="preserve">hyperlink, we may receive the URL from the site from which you last</w:t>
+      </w:r>
+      <w:r>
+        <w:t xml:space="preserve"> </w:t>
+      </w:r>
+      <w:r>
+        <w:t xml:space="preserve">visited or the one to which you're directed. We also may receive</w:t>
+      </w:r>
+      <w:r>
+        <w:t xml:space="preserve"> </w:t>
+      </w:r>
+      <w:r>
+        <w:t xml:space="preserve">location data passed to us from third-party services or GPS-enabled</w:t>
+      </w:r>
+      <w:r>
+        <w:t xml:space="preserve"> </w:t>
+      </w:r>
+      <w:r>
+        <w:t xml:space="preserve">devices that you have set up in order to customize your experience based</w:t>
+      </w:r>
+      <w:r>
+        <w:t xml:space="preserve"> </w:t>
+      </w:r>
+      <w:r>
+        <w:t xml:space="preserve">on location information.</w:t>
+      </w:r>
+    </w:p>
+    <w:p>
+      <w:pPr>
+        <w:pStyle w:val="Heading4"/>
+      </w:pPr>
+      <w:bookmarkStart w:id="35" w:name="cookies"/>
+      <w:r>
+        <w:t xml:space="preserve">Cookies</w:t>
+      </w:r>
+      <w:bookmarkEnd w:id="35"/>
+    </w:p>
+    <w:p>
+      <w:pPr>
+        <w:pStyle w:val="FirstParagraph"/>
+      </w:pPr>
+      <w:r>
+        <w:t xml:space="preserve">We use cookies and similar technologies, including mobile device</w:t>
+      </w:r>
+      <w:r>
+        <w:t xml:space="preserve"> </w:t>
+      </w:r>
+      <w:r>
+        <w:t xml:space="preserve">identifiers, to help us recognize you when you log into our Websites and</w:t>
+      </w:r>
+      <w:r>
+        <w:t xml:space="preserve"> </w:t>
+      </w:r>
+      <w:r>
+        <w:t xml:space="preserve">Services. By accessing our Websites, you are consenting to the placement</w:t>
+      </w:r>
+      <w:r>
+        <w:t xml:space="preserve"> </w:t>
+      </w:r>
+      <w:r>
+        <w:t xml:space="preserve">of cookies and other similar technologies in your browser in accordance</w:t>
+      </w:r>
+      <w:r>
+        <w:t xml:space="preserve"> </w:t>
+      </w:r>
+      <w:r>
+        <w:t xml:space="preserve">with this Privacy Policy and our Terms of Use.</w:t>
       </w:r>
     </w:p>
     <w:p>
@@ -937,396 +1177,156 @@
         <w:pStyle w:val="BodyText"/>
       </w:pPr>
       <w:r>
-        <w:t xml:space="preserve">We may periodically contact you via email to notify you of changes or</w:t>
-      </w:r>
-      <w:r>
-        <w:t xml:space="preserve"> </w:t>
-      </w:r>
-      <w:r>
-        <w:t xml:space="preserve">improvements in the Databrary website, to ask you for feedback on our</w:t>
-      </w:r>
-      <w:r>
-        <w:t xml:space="preserve"> </w:t>
-      </w:r>
-      <w:r>
-        <w:t xml:space="preserve">service, or to notify you of changes in Databrary's policies. In rare</w:t>
-      </w:r>
-      <w:r>
-        <w:t xml:space="preserve"> </w:t>
-      </w:r>
-      <w:r>
-        <w:t xml:space="preserve">cases, we may contact you with information related to a specific dataset</w:t>
-      </w:r>
-      <w:r>
-        <w:t xml:space="preserve"> </w:t>
-      </w:r>
-      <w:r>
-        <w:t xml:space="preserve">you have downloaded (e.g., if a participant or researcher has revoked</w:t>
-      </w:r>
-      <w:r>
-        <w:t xml:space="preserve"> </w:t>
-      </w:r>
-      <w:r>
-        <w:t xml:space="preserve">consent to share the data). You may opt out of automatic communications</w:t>
-      </w:r>
-      <w:r>
-        <w:t xml:space="preserve"> </w:t>
-      </w:r>
-      <w:r>
-        <w:t xml:space="preserve">in the Notifications section of your user profile.</w:t>
-      </w:r>
-    </w:p>
-    <w:p>
-      <w:pPr>
-        <w:pStyle w:val="Heading3"/>
-      </w:pPr>
-      <w:bookmarkStart w:id="34" w:name="information-collected-and-stored-automatically"/>
-      <w:bookmarkEnd w:id="34"/>
-      <w:r>
-        <w:t xml:space="preserve">Information Collected and Stored Automatically</w:t>
+        <w:t xml:space="preserve">Cookies are small packets of information that a site's computer stores</w:t>
+      </w:r>
+      <w:r>
+        <w:t xml:space="preserve"> </w:t>
+      </w:r>
+      <w:r>
+        <w:t xml:space="preserve">on your computer. Databrary can read the cookies whenever you visit our</w:t>
+      </w:r>
+      <w:r>
+        <w:t xml:space="preserve"> </w:t>
+      </w:r>
+      <w:r>
+        <w:t xml:space="preserve">Websites. We may use cookies in a number of ways, such as to save the</w:t>
+      </w:r>
+      <w:r>
+        <w:t xml:space="preserve"> </w:t>
+      </w:r>
+      <w:r>
+        <w:t xml:space="preserve">fact that you are logged into the system so you don't have to login in</w:t>
+      </w:r>
+      <w:r>
+        <w:t xml:space="preserve"> </w:t>
+      </w:r>
+      <w:r>
+        <w:t xml:space="preserve">each time you visit our Website, to deliver content specific to your</w:t>
+      </w:r>
+      <w:r>
+        <w:t xml:space="preserve"> </w:t>
+      </w:r>
+      <w:r>
+        <w:t xml:space="preserve">interests, and to track the pages you've visited. These cookies allow</w:t>
+      </w:r>
+      <w:r>
+        <w:t xml:space="preserve"> </w:t>
+      </w:r>
+      <w:r>
+        <w:t xml:space="preserve">us to use the information we collect to customize your experience so</w:t>
+      </w:r>
+      <w:r>
+        <w:t xml:space="preserve"> </w:t>
+      </w:r>
+      <w:r>
+        <w:t xml:space="preserve">that your visit to our Websites and your use of our Services are as</w:t>
+      </w:r>
+      <w:r>
+        <w:t xml:space="preserve"> </w:t>
+      </w:r>
+      <w:r>
+        <w:t xml:space="preserve">relevant and as valuable to you as possible. You may modify and control</w:t>
+      </w:r>
+      <w:r>
+        <w:t xml:space="preserve"> </w:t>
+      </w:r>
+      <w:r>
+        <w:t xml:space="preserve">how and when cookies are set through your browser settings. Most</w:t>
+      </w:r>
+      <w:r>
+        <w:t xml:space="preserve"> </w:t>
+      </w:r>
+      <w:r>
+        <w:t xml:space="preserve">browsers offer instructions on how to reset the browser to control or</w:t>
+      </w:r>
+      <w:r>
+        <w:t xml:space="preserve"> </w:t>
+      </w:r>
+      <w:r>
+        <w:t xml:space="preserve">reject cookies in the "Help" section of the toolbar. We do not link</w:t>
+      </w:r>
+      <w:r>
+        <w:t xml:space="preserve"> </w:t>
+      </w:r>
+      <w:r>
+        <w:t xml:space="preserve">non-personal information from cookies to personally identifiable</w:t>
+      </w:r>
+      <w:r>
+        <w:t xml:space="preserve"> </w:t>
+      </w:r>
+      <w:r>
+        <w:t xml:space="preserve">information without your permission.</w:t>
       </w:r>
     </w:p>
     <w:p>
       <w:pPr>
         <w:pStyle w:val="Heading4"/>
       </w:pPr>
-      <w:bookmarkStart w:id="35" w:name="log-files-and-ip-addresses"/>
-      <w:bookmarkEnd w:id="35"/>
-      <w:r>
-        <w:t xml:space="preserve">Log files and IP addresses</w:t>
-      </w:r>
+      <w:bookmarkStart w:id="36" w:name="web-beacons"/>
+      <w:r>
+        <w:t xml:space="preserve">Web Beacons</w:t>
+      </w:r>
+      <w:bookmarkEnd w:id="36"/>
     </w:p>
     <w:p>
       <w:pPr>
         <w:pStyle w:val="FirstParagraph"/>
       </w:pPr>
       <w:r>
-        <w:t xml:space="preserve">We may collect information from the devices and networks that you use to</w:t>
-      </w:r>
-      <w:r>
-        <w:t xml:space="preserve"> </w:t>
-      </w:r>
-      <w:r>
-        <w:t xml:space="preserve">visit our Websites in order to help improve the services we provide,</w:t>
-      </w:r>
-      <w:r>
-        <w:t xml:space="preserve"> </w:t>
-      </w:r>
-      <w:r>
-        <w:t xml:space="preserve">including the date and time of your visit, the operating system of your</w:t>
-      </w:r>
-      <w:r>
-        <w:t xml:space="preserve"> </w:t>
-      </w:r>
-      <w:r>
-        <w:t xml:space="preserve">computer or device, the version of the web browser or other program you</w:t>
-      </w:r>
-      <w:r>
-        <w:t xml:space="preserve"> </w:t>
-      </w:r>
-      <w:r>
-        <w:t xml:space="preserve">use, the Application Programming Interface ("API") you use, your</w:t>
-      </w:r>
-      <w:r>
-        <w:t xml:space="preserve"> </w:t>
-      </w:r>
-      <w:r>
-        <w:t xml:space="preserve">mobile device carrier, your Internet Service Provider ("ISP"), and</w:t>
-      </w:r>
-      <w:r>
-        <w:t xml:space="preserve"> </w:t>
-      </w:r>
-      <w:r>
-        <w:t xml:space="preserve">your Internet Protocol Address (IP Address). An IP address is a number</w:t>
-      </w:r>
-      <w:r>
-        <w:t xml:space="preserve"> </w:t>
-      </w:r>
-      <w:r>
-        <w:t xml:space="preserve">that is automatically assigned to your computer whenever you access the</w:t>
-      </w:r>
-      <w:r>
-        <w:t xml:space="preserve"> </w:t>
-      </w:r>
-      <w:r>
-        <w:t xml:space="preserve">Internet. For example, when you request a page from one of our sites,</w:t>
-      </w:r>
-      <w:r>
-        <w:t xml:space="preserve"> </w:t>
-      </w:r>
-      <w:r>
-        <w:t xml:space="preserve">our servers log your IP address to create aggregate reports on user</w:t>
-      </w:r>
-      <w:r>
-        <w:t xml:space="preserve"> </w:t>
-      </w:r>
-      <w:r>
-        <w:t xml:space="preserve">demographics, traffic patterns, and for purposes of system</w:t>
-      </w:r>
-      <w:r>
-        <w:t xml:space="preserve"> </w:t>
-      </w:r>
-      <w:r>
-        <w:t xml:space="preserve">administration. Every time you request or download a file from one of</w:t>
-      </w:r>
-      <w:r>
-        <w:t xml:space="preserve"> </w:t>
-      </w:r>
-      <w:r>
-        <w:t xml:space="preserve">our Websites, Databrary may store data about these events and your IP</w:t>
-      </w:r>
-      <w:r>
-        <w:t xml:space="preserve"> </w:t>
-      </w:r>
-      <w:r>
-        <w:t xml:space="preserve">address in a log file. We may use this information to analyze trends,</w:t>
-      </w:r>
-      <w:r>
-        <w:t xml:space="preserve"> </w:t>
-      </w:r>
-      <w:r>
-        <w:t xml:space="preserve">administer the site, track users' movements, and gather broad</w:t>
-      </w:r>
-      <w:r>
-        <w:t xml:space="preserve"> </w:t>
-      </w:r>
-      <w:r>
-        <w:t xml:space="preserve">demographic information for aggregate use or for other business</w:t>
-      </w:r>
-      <w:r>
-        <w:t xml:space="preserve"> </w:t>
-      </w:r>
-      <w:r>
-        <w:t xml:space="preserve">purposes. When you access or leave our Websites by clicking on a</w:t>
-      </w:r>
-      <w:r>
-        <w:t xml:space="preserve"> </w:t>
-      </w:r>
-      <w:r>
-        <w:t xml:space="preserve">hyperlink, we may receive the URL from the site from which you last</w:t>
-      </w:r>
-      <w:r>
-        <w:t xml:space="preserve"> </w:t>
-      </w:r>
-      <w:r>
-        <w:t xml:space="preserve">visited or the one to which you're directed. We also may receive</w:t>
-      </w:r>
-      <w:r>
-        <w:t xml:space="preserve"> </w:t>
-      </w:r>
-      <w:r>
-        <w:t xml:space="preserve">location data passed to us from third-party services or GPS-enabled</w:t>
-      </w:r>
-      <w:r>
-        <w:t xml:space="preserve"> </w:t>
-      </w:r>
-      <w:r>
-        <w:t xml:space="preserve">devices that you have set up in order to customize your experience based</w:t>
-      </w:r>
-      <w:r>
-        <w:t xml:space="preserve"> </w:t>
-      </w:r>
-      <w:r>
-        <w:t xml:space="preserve">on location information.</w:t>
+        <w:t xml:space="preserve">Our Websites also may use web beacons and other technologies, such as</w:t>
+      </w:r>
+      <w:r>
+        <w:t xml:space="preserve"> </w:t>
+      </w:r>
+      <w:r>
+        <w:t xml:space="preserve">pixels and JavaScript tags, to collect non-personal information about</w:t>
+      </w:r>
+      <w:r>
+        <w:t xml:space="preserve"> </w:t>
+      </w:r>
+      <w:r>
+        <w:t xml:space="preserve">your use of our site and the sites you visit, your use of special</w:t>
+      </w:r>
+      <w:r>
+        <w:t xml:space="preserve"> </w:t>
+      </w:r>
+      <w:r>
+        <w:t xml:space="preserve">announcements or newsletters, and other activities. The information</w:t>
+      </w:r>
+      <w:r>
+        <w:t xml:space="preserve"> </w:t>
+      </w:r>
+      <w:r>
+        <w:t xml:space="preserve">collected by web beacons allows us, for example, to statistically</w:t>
+      </w:r>
+      <w:r>
+        <w:t xml:space="preserve"> </w:t>
+      </w:r>
+      <w:r>
+        <w:t xml:space="preserve">monitor how many people are using our Websites; how many people open our</w:t>
+      </w:r>
+      <w:r>
+        <w:t xml:space="preserve"> </w:t>
+      </w:r>
+      <w:r>
+        <w:t xml:space="preserve">emails; and for what purposes these actions are being taken.</w:t>
       </w:r>
     </w:p>
     <w:p>
       <w:pPr>
         <w:pStyle w:val="Heading4"/>
       </w:pPr>
-      <w:bookmarkStart w:id="36" w:name="cookies"/>
-      <w:bookmarkEnd w:id="36"/>
-      <w:r>
-        <w:t xml:space="preserve">Cookies</w:t>
-      </w:r>
+      <w:bookmarkStart w:id="37" w:name="google-analytics"/>
+      <w:r>
+        <w:t xml:space="preserve">Google Analytics</w:t>
+      </w:r>
+      <w:bookmarkEnd w:id="37"/>
     </w:p>
     <w:p>
       <w:pPr>
         <w:pStyle w:val="FirstParagraph"/>
       </w:pPr>
       <w:r>
-        <w:t xml:space="preserve">We use cookies and similar technologies, including mobile device</w:t>
-      </w:r>
-      <w:r>
-        <w:t xml:space="preserve"> </w:t>
-      </w:r>
-      <w:r>
-        <w:t xml:space="preserve">identifiers, to help us recognize you when you log into our Websites and</w:t>
-      </w:r>
-      <w:r>
-        <w:t xml:space="preserve"> </w:t>
-      </w:r>
-      <w:r>
-        <w:t xml:space="preserve">Services. By accessing our Websites, you are consenting to the placement</w:t>
-      </w:r>
-      <w:r>
-        <w:t xml:space="preserve"> </w:t>
-      </w:r>
-      <w:r>
-        <w:t xml:space="preserve">of cookies and other similar technologies in your browser in accordance</w:t>
-      </w:r>
-      <w:r>
-        <w:t xml:space="preserve"> </w:t>
-      </w:r>
-      <w:r>
-        <w:t xml:space="preserve">with this Privacy Policy and our Terms of Use.</w:t>
-      </w:r>
-    </w:p>
-    <w:p>
-      <w:pPr>
-        <w:pStyle w:val="BodyText"/>
-      </w:pPr>
-      <w:r>
-        <w:t xml:space="preserve">Cookies are small packets of information that a site's computer stores</w:t>
-      </w:r>
-      <w:r>
-        <w:t xml:space="preserve"> </w:t>
-      </w:r>
-      <w:r>
-        <w:t xml:space="preserve">on your computer. Databrary can read the cookies whenever you visit our</w:t>
-      </w:r>
-      <w:r>
-        <w:t xml:space="preserve"> </w:t>
-      </w:r>
-      <w:r>
-        <w:t xml:space="preserve">Websites. We may use cookies in a number of ways, such as to save the</w:t>
-      </w:r>
-      <w:r>
-        <w:t xml:space="preserve"> </w:t>
-      </w:r>
-      <w:r>
-        <w:t xml:space="preserve">fact that you are logged into the system so you don't have to login in</w:t>
-      </w:r>
-      <w:r>
-        <w:t xml:space="preserve"> </w:t>
-      </w:r>
-      <w:r>
-        <w:t xml:space="preserve">each time you visit our Website, to deliver content specific to your</w:t>
-      </w:r>
-      <w:r>
-        <w:t xml:space="preserve"> </w:t>
-      </w:r>
-      <w:r>
-        <w:t xml:space="preserve">interests, and to track the pages you've visited. These cookies allow</w:t>
-      </w:r>
-      <w:r>
-        <w:t xml:space="preserve"> </w:t>
-      </w:r>
-      <w:r>
-        <w:t xml:space="preserve">us to use the information we collect to customize your experience so</w:t>
-      </w:r>
-      <w:r>
-        <w:t xml:space="preserve"> </w:t>
-      </w:r>
-      <w:r>
-        <w:t xml:space="preserve">that your visit to our Websites and your use of our Services are as</w:t>
-      </w:r>
-      <w:r>
-        <w:t xml:space="preserve"> </w:t>
-      </w:r>
-      <w:r>
-        <w:t xml:space="preserve">relevant and as valuable to you as possible. You may modify and control</w:t>
-      </w:r>
-      <w:r>
-        <w:t xml:space="preserve"> </w:t>
-      </w:r>
-      <w:r>
-        <w:t xml:space="preserve">how and when cookies are set through your browser settings. Most</w:t>
-      </w:r>
-      <w:r>
-        <w:t xml:space="preserve"> </w:t>
-      </w:r>
-      <w:r>
-        <w:t xml:space="preserve">browsers offer instructions on how to reset the browser to control or</w:t>
-      </w:r>
-      <w:r>
-        <w:t xml:space="preserve"> </w:t>
-      </w:r>
-      <w:r>
-        <w:t xml:space="preserve">reject cookies in the "Help" section of the toolbar. We do not link</w:t>
-      </w:r>
-      <w:r>
-        <w:t xml:space="preserve"> </w:t>
-      </w:r>
-      <w:r>
-        <w:t xml:space="preserve">non-personal information from cookies to personally identifiable</w:t>
-      </w:r>
-      <w:r>
-        <w:t xml:space="preserve"> </w:t>
-      </w:r>
-      <w:r>
-        <w:t xml:space="preserve">information without your permission.</w:t>
-      </w:r>
-    </w:p>
-    <w:p>
-      <w:pPr>
-        <w:pStyle w:val="Heading4"/>
-      </w:pPr>
-      <w:bookmarkStart w:id="37" w:name="web-beacons"/>
-      <w:bookmarkEnd w:id="37"/>
-      <w:r>
-        <w:t xml:space="preserve">Web Beacons</w:t>
-      </w:r>
-    </w:p>
-    <w:p>
-      <w:pPr>
-        <w:pStyle w:val="FirstParagraph"/>
-      </w:pPr>
-      <w:r>
-        <w:t xml:space="preserve">Our Websites also may use web beacons and other technologies, such as</w:t>
-      </w:r>
-      <w:r>
-        <w:t xml:space="preserve"> </w:t>
-      </w:r>
-      <w:r>
-        <w:t xml:space="preserve">pixels and JavaScript tags, to collect non-personal information about</w:t>
-      </w:r>
-      <w:r>
-        <w:t xml:space="preserve"> </w:t>
-      </w:r>
-      <w:r>
-        <w:t xml:space="preserve">your use of our site and the sites you visit, your use of special</w:t>
-      </w:r>
-      <w:r>
-        <w:t xml:space="preserve"> </w:t>
-      </w:r>
-      <w:r>
-        <w:t xml:space="preserve">announcements or newsletters, and other activities. The information</w:t>
-      </w:r>
-      <w:r>
-        <w:t xml:space="preserve"> </w:t>
-      </w:r>
-      <w:r>
-        <w:t xml:space="preserve">collected by web beacons allows us, for example, to statistically</w:t>
-      </w:r>
-      <w:r>
-        <w:t xml:space="preserve"> </w:t>
-      </w:r>
-      <w:r>
-        <w:t xml:space="preserve">monitor how many people are using our Websites; how many people open our</w:t>
-      </w:r>
-      <w:r>
-        <w:t xml:space="preserve"> </w:t>
-      </w:r>
-      <w:r>
-        <w:t xml:space="preserve">emails; and for what purposes these actions are being taken.</w:t>
-      </w:r>
-    </w:p>
-    <w:p>
-      <w:pPr>
-        <w:pStyle w:val="Heading4"/>
-      </w:pPr>
-      <w:bookmarkStart w:id="38" w:name="google-analytics"/>
-      <w:bookmarkEnd w:id="38"/>
-      <w:r>
-        <w:t xml:space="preserve">Google Analytics</w:t>
-      </w:r>
-    </w:p>
-    <w:p>
-      <w:pPr>
-        <w:pStyle w:val="FirstParagraph"/>
-      </w:pPr>
-      <w:r>
         <w:t xml:space="preserve">Our sites use Google Analytics, a service which transmits website</w:t>
       </w:r>
       <w:r>
@@ -1359,7 +1359,7 @@
       <w:r>
         <w:t xml:space="preserve">(</w:t>
       </w:r>
-      <w:hyperlink r:id="rId39">
+      <w:hyperlink r:id="rId38">
         <w:r>
           <w:rPr>
             <w:rStyle w:val="Hyperlink"/>
@@ -1396,7 +1396,7 @@
       <w:r>
         <w:t xml:space="preserve">(</w:t>
       </w:r>
-      <w:hyperlink r:id="rId40">
+      <w:hyperlink r:id="rId39">
         <w:r>
           <w:rPr>
             <w:rStyle w:val="Hyperlink"/>
@@ -1412,203 +1412,203 @@
       <w:pPr>
         <w:pStyle w:val="Heading4"/>
       </w:pPr>
-      <w:bookmarkStart w:id="41" w:name="how-we-use-the-information-provided-automatically"/>
+      <w:bookmarkStart w:id="40" w:name="X2d54190f220681829c2954a03a6125df58da447"/>
+      <w:r>
+        <w:t xml:space="preserve">How We Use the Information Provided Automatically</w:t>
+      </w:r>
+      <w:bookmarkEnd w:id="40"/>
+    </w:p>
+    <w:p>
+      <w:pPr>
+        <w:pStyle w:val="FirstParagraph"/>
+      </w:pPr>
+      <w:r>
+        <w:t xml:space="preserve">This information is aggregated and used only for statistical purposes to</w:t>
+      </w:r>
+      <w:r>
+        <w:t xml:space="preserve"> </w:t>
+      </w:r>
+      <w:r>
+        <w:t xml:space="preserve">help improve Databrary for all users. Unless specifically stated</w:t>
+      </w:r>
+      <w:r>
+        <w:t xml:space="preserve"> </w:t>
+      </w:r>
+      <w:r>
+        <w:t xml:space="preserve">otherwise, no additional information will be collected about your use of</w:t>
+      </w:r>
+      <w:r>
+        <w:t xml:space="preserve"> </w:t>
+      </w:r>
+      <w:r>
+        <w:t xml:space="preserve">the Databrary website. We do not share personally identifiable</w:t>
+      </w:r>
+      <w:r>
+        <w:t xml:space="preserve"> </w:t>
+      </w:r>
+      <w:r>
+        <w:t xml:space="preserve">information with any third-party advertisers.</w:t>
+      </w:r>
+    </w:p>
+    <w:p>
+      <w:pPr>
+        <w:pStyle w:val="Heading2"/>
+      </w:pPr>
+      <w:bookmarkStart w:id="41" w:name="X387c4c0f9251721b5a3cb445be8f5170de5eabe"/>
+      <w:r>
+        <w:t xml:space="preserve">7. Contacting Databrary</w:t>
+      </w:r>
       <w:bookmarkEnd w:id="41"/>
-      <w:r>
-        <w:t xml:space="preserve">How We Use the Information Provided Automatically</w:t>
-      </w:r>
     </w:p>
     <w:p>
       <w:pPr>
         <w:pStyle w:val="FirstParagraph"/>
       </w:pPr>
       <w:r>
-        <w:t xml:space="preserve">This information is aggregated and used only for statistical purposes to</w:t>
-      </w:r>
-      <w:r>
-        <w:t xml:space="preserve"> </w:t>
-      </w:r>
-      <w:r>
-        <w:t xml:space="preserve">help improve Databrary for all users. Unless specifically stated</w:t>
-      </w:r>
-      <w:r>
-        <w:t xml:space="preserve"> </w:t>
-      </w:r>
-      <w:r>
-        <w:t xml:space="preserve">otherwise, no additional information will be collected about your use of</w:t>
-      </w:r>
-      <w:r>
-        <w:t xml:space="preserve"> </w:t>
-      </w:r>
-      <w:r>
-        <w:t xml:space="preserve">the Databrary website. We do not share personally identifiable</w:t>
-      </w:r>
-      <w:r>
-        <w:t xml:space="preserve"> </w:t>
-      </w:r>
-      <w:r>
-        <w:t xml:space="preserve">information with any third-party advertisers.</w:t>
+        <w:t xml:space="preserve">If you contact Databrary, we collect information that helps us</w:t>
+      </w:r>
+      <w:r>
+        <w:t xml:space="preserve"> </w:t>
+      </w:r>
+      <w:r>
+        <w:t xml:space="preserve">categorize your question or report, respond to it, and, if applicable,</w:t>
+      </w:r>
+      <w:r>
+        <w:t xml:space="preserve"> </w:t>
+      </w:r>
+      <w:r>
+        <w:t xml:space="preserve">investigate any breach of this Privacy Policy. We also may use this</w:t>
+      </w:r>
+      <w:r>
+        <w:t xml:space="preserve"> </w:t>
+      </w:r>
+      <w:r>
+        <w:t xml:space="preserve">information to track potential problems and trends in order to improve</w:t>
+      </w:r>
+      <w:r>
+        <w:t xml:space="preserve"> </w:t>
+      </w:r>
+      <w:r>
+        <w:t xml:space="preserve">our services to you and to the community as a whole.</w:t>
       </w:r>
     </w:p>
     <w:p>
       <w:pPr>
         <w:pStyle w:val="Heading2"/>
       </w:pPr>
-      <w:bookmarkStart w:id="42" w:name="contacting-databrary"/>
+      <w:bookmarkStart w:id="42" w:name="Xf274e180a82188808fb9af86d091ddee7a5b907"/>
+      <w:r>
+        <w:t xml:space="preserve">8. Disclosure</w:t>
+      </w:r>
       <w:bookmarkEnd w:id="42"/>
-      <w:r>
-        <w:t xml:space="preserve">7. Contacting Databrary</w:t>
-      </w:r>
     </w:p>
     <w:p>
       <w:pPr>
         <w:pStyle w:val="FirstParagraph"/>
       </w:pPr>
       <w:r>
-        <w:t xml:space="preserve">If you contact Databrary, we collect information that helps us</w:t>
-      </w:r>
-      <w:r>
-        <w:t xml:space="preserve"> </w:t>
-      </w:r>
-      <w:r>
-        <w:t xml:space="preserve">categorize your question or report, respond to it, and, if applicable,</w:t>
-      </w:r>
-      <w:r>
-        <w:t xml:space="preserve"> </w:t>
-      </w:r>
-      <w:r>
-        <w:t xml:space="preserve">investigate any breach of this Privacy Policy. We also may use this</w:t>
-      </w:r>
-      <w:r>
-        <w:t xml:space="preserve"> </w:t>
-      </w:r>
-      <w:r>
-        <w:t xml:space="preserve">information to track potential problems and trends in order to improve</w:t>
-      </w:r>
-      <w:r>
-        <w:t xml:space="preserve"> </w:t>
-      </w:r>
-      <w:r>
-        <w:t xml:space="preserve">our services to you and to the community as a whole.</w:t>
+        <w:t xml:space="preserve">An Authorized Investigator who has shared Content on Databrary for use</w:t>
+      </w:r>
+      <w:r>
+        <w:t xml:space="preserve"> </w:t>
+      </w:r>
+      <w:r>
+        <w:t xml:space="preserve">by other Databrary users may request a list of those users who have</w:t>
+      </w:r>
+      <w:r>
+        <w:t xml:space="preserve"> </w:t>
+      </w:r>
+      <w:r>
+        <w:t xml:space="preserve">downloaded the Content. In that case, we will provide the person who</w:t>
+      </w:r>
+      <w:r>
+        <w:t xml:space="preserve"> </w:t>
+      </w:r>
+      <w:r>
+        <w:t xml:space="preserve">requested the list of users with your name and institution name. In no</w:t>
+      </w:r>
+      <w:r>
+        <w:t xml:space="preserve"> </w:t>
+      </w:r>
+      <w:r>
+        <w:t xml:space="preserve">other case will Databrary disclose, give, sell, or transfer any other</w:t>
+      </w:r>
+      <w:r>
+        <w:t xml:space="preserve"> </w:t>
+      </w:r>
+      <w:r>
+        <w:t xml:space="preserve">personal information about our visitors or users, unless required to do</w:t>
+      </w:r>
+      <w:r>
+        <w:t xml:space="preserve"> </w:t>
+      </w:r>
+      <w:r>
+        <w:t xml:space="preserve">so by law enforcement or by statute, or upon mutual agreement between</w:t>
+      </w:r>
+      <w:r>
+        <w:t xml:space="preserve"> </w:t>
+      </w:r>
+      <w:r>
+        <w:t xml:space="preserve">the relevant party and Databrary.</w:t>
       </w:r>
     </w:p>
     <w:p>
       <w:pPr>
         <w:pStyle w:val="Heading2"/>
       </w:pPr>
-      <w:bookmarkStart w:id="43" w:name="disclosure"/>
+      <w:bookmarkStart w:id="43" w:name="X1965f37d51df826b7a7db132c2cd7da959fbe36"/>
+      <w:r>
+        <w:t xml:space="preserve">9. Third Party Sites</w:t>
+      </w:r>
       <w:bookmarkEnd w:id="43"/>
-      <w:r>
-        <w:t xml:space="preserve">8. Disclosure</w:t>
-      </w:r>
     </w:p>
     <w:p>
       <w:pPr>
         <w:pStyle w:val="FirstParagraph"/>
       </w:pPr>
       <w:r>
-        <w:t xml:space="preserve">An Authorized Investigator who has shared Content on Databrary for use</w:t>
-      </w:r>
-      <w:r>
-        <w:t xml:space="preserve"> </w:t>
-      </w:r>
-      <w:r>
-        <w:t xml:space="preserve">by other Databrary users may request a list of those users who have</w:t>
-      </w:r>
-      <w:r>
-        <w:t xml:space="preserve"> </w:t>
-      </w:r>
-      <w:r>
-        <w:t xml:space="preserve">downloaded the Content. In that case, we will provide the person who</w:t>
-      </w:r>
-      <w:r>
-        <w:t xml:space="preserve"> </w:t>
-      </w:r>
-      <w:r>
-        <w:t xml:space="preserve">requested the list of users with your name and institution name. In no</w:t>
-      </w:r>
-      <w:r>
-        <w:t xml:space="preserve"> </w:t>
-      </w:r>
-      <w:r>
-        <w:t xml:space="preserve">other case will Databrary disclose, give, sell, or transfer any other</w:t>
-      </w:r>
-      <w:r>
-        <w:t xml:space="preserve"> </w:t>
-      </w:r>
-      <w:r>
-        <w:t xml:space="preserve">personal information about our visitors or users, unless required to do</w:t>
-      </w:r>
-      <w:r>
-        <w:t xml:space="preserve"> </w:t>
-      </w:r>
-      <w:r>
-        <w:t xml:space="preserve">so by law enforcement or by statute, or upon mutual agreement between</w:t>
-      </w:r>
-      <w:r>
-        <w:t xml:space="preserve"> </w:t>
-      </w:r>
-      <w:r>
-        <w:t xml:space="preserve">the relevant party and Databrary.</w:t>
+        <w:t xml:space="preserve">Databrary may link to external sites that are not controlled by NYU or</w:t>
+      </w:r>
+      <w:r>
+        <w:t xml:space="preserve"> </w:t>
+      </w:r>
+      <w:r>
+        <w:t xml:space="preserve">Databrary. Your use of such websites will be subject to the privacy</w:t>
+      </w:r>
+      <w:r>
+        <w:t xml:space="preserve"> </w:t>
+      </w:r>
+      <w:r>
+        <w:t xml:space="preserve">policies of those websites, which we encourage you to read. Databrary is</w:t>
+      </w:r>
+      <w:r>
+        <w:t xml:space="preserve"> </w:t>
+      </w:r>
+      <w:r>
+        <w:t xml:space="preserve">not responsible for the privacy practices or the content of such</w:t>
+      </w:r>
+      <w:r>
+        <w:t xml:space="preserve"> </w:t>
+      </w:r>
+      <w:r>
+        <w:t xml:space="preserve">websites and does not make any representations about them.</w:t>
       </w:r>
     </w:p>
     <w:p>
       <w:pPr>
         <w:pStyle w:val="Heading2"/>
       </w:pPr>
-      <w:bookmarkStart w:id="44" w:name="third-party-sites"/>
+      <w:bookmarkStart w:id="44" w:name="X4aacf0167d398a9a73e1be17e6d5361982bb6b6"/>
+      <w:r>
+        <w:t xml:space="preserve">10. Security</w:t>
+      </w:r>
       <w:bookmarkEnd w:id="44"/>
-      <w:r>
-        <w:t xml:space="preserve">9. Third Party Sites</w:t>
-      </w:r>
     </w:p>
     <w:p>
       <w:pPr>
         <w:pStyle w:val="FirstParagraph"/>
       </w:pPr>
       <w:r>
-        <w:t xml:space="preserve">Databrary may link to external sites that are not controlled by NYU or</w:t>
-      </w:r>
-      <w:r>
-        <w:t xml:space="preserve"> </w:t>
-      </w:r>
-      <w:r>
-        <w:t xml:space="preserve">Databrary. Your use of such websites will be subject to the privacy</w:t>
-      </w:r>
-      <w:r>
-        <w:t xml:space="preserve"> </w:t>
-      </w:r>
-      <w:r>
-        <w:t xml:space="preserve">policies of those websites, which we encourage you to read. Databrary is</w:t>
-      </w:r>
-      <w:r>
-        <w:t xml:space="preserve"> </w:t>
-      </w:r>
-      <w:r>
-        <w:t xml:space="preserve">not responsible for the privacy practices or the content of such</w:t>
-      </w:r>
-      <w:r>
-        <w:t xml:space="preserve"> </w:t>
-      </w:r>
-      <w:r>
-        <w:t xml:space="preserve">websites and does not make any representations about them.</w:t>
-      </w:r>
-    </w:p>
-    <w:p>
-      <w:pPr>
-        <w:pStyle w:val="Heading2"/>
-      </w:pPr>
-      <w:bookmarkStart w:id="45" w:name="security"/>
-      <w:bookmarkEnd w:id="45"/>
-      <w:r>
-        <w:t xml:space="preserve">10. Security</w:t>
-      </w:r>
-    </w:p>
-    <w:p>
-      <w:pPr>
-        <w:pStyle w:val="FirstParagraph"/>
-      </w:pPr>
-      <w:r>
         <w:t xml:space="preserve">To ensure data and site security and continuous availability, we employ</w:t>
       </w:r>
       <w:r>
@@ -1750,7 +1750,7 @@
       <w:r>
         <w:t xml:space="preserve"> </w:t>
       </w:r>
-      <w:hyperlink r:id="rId46">
+      <w:hyperlink r:id="rId45">
         <w:r>
           <w:rPr>
             <w:rStyle w:val="Hyperlink"/>
@@ -1766,190 +1766,314 @@
       <w:pPr>
         <w:pStyle w:val="Heading2"/>
       </w:pPr>
-      <w:bookmarkStart w:id="47" w:name="data-retention"/>
+      <w:bookmarkStart w:id="46" w:name="Xc72cb8e722dcadd5ebe4ab74c774e6ed9a42837"/>
+      <w:r>
+        <w:t xml:space="preserve">11. Data Retention</w:t>
+      </w:r>
+      <w:bookmarkEnd w:id="46"/>
+    </w:p>
+    <w:p>
+      <w:pPr>
+        <w:pStyle w:val="FirstParagraph"/>
+      </w:pPr>
+      <w:r>
+        <w:t xml:space="preserve">We will keep your personal information for as long as your account is</w:t>
+      </w:r>
+      <w:r>
+        <w:t xml:space="preserve"> </w:t>
+      </w:r>
+      <w:r>
+        <w:t xml:space="preserve">active or as needed to comply with our legal obligations, even after</w:t>
+      </w:r>
+      <w:r>
+        <w:t xml:space="preserve"> </w:t>
+      </w:r>
+      <w:r>
+        <w:t xml:space="preserve">you've closed your account, such as to fulfill our obligations to our</w:t>
+      </w:r>
+      <w:r>
+        <w:t xml:space="preserve"> </w:t>
+      </w:r>
+      <w:r>
+        <w:t xml:space="preserve">others (including as described in Section 8), meet regulatory</w:t>
+      </w:r>
+      <w:r>
+        <w:t xml:space="preserve"> </w:t>
+      </w:r>
+      <w:r>
+        <w:t xml:space="preserve">requirements, resolve disputes between users, to prevent fraud and</w:t>
+      </w:r>
+      <w:r>
+        <w:t xml:space="preserve"> </w:t>
+      </w:r>
+      <w:r>
+        <w:t xml:space="preserve">abuse, or to enforce this Privacy Policy. We may be required to retain</w:t>
+      </w:r>
+      <w:r>
+        <w:t xml:space="preserve"> </w:t>
+      </w:r>
+      <w:r>
+        <w:t xml:space="preserve">personal information for a limited period of time if requested by law</w:t>
+      </w:r>
+      <w:r>
+        <w:t xml:space="preserve"> </w:t>
+      </w:r>
+      <w:r>
+        <w:t xml:space="preserve">enforcement. We also may retain indefinitely non-personally</w:t>
+      </w:r>
+      <w:r>
+        <w:t xml:space="preserve"> </w:t>
+      </w:r>
+      <w:r>
+        <w:t xml:space="preserve">identifiable, aggregate data to facilitate our ongoing operations.</w:t>
+      </w:r>
+    </w:p>
+    <w:p>
+      <w:pPr>
+        <w:pStyle w:val="Heading2"/>
+      </w:pPr>
+      <w:bookmarkStart w:id="47" w:name="Xd8f8bba23ca3515c2762e97735520e0966ac124"/>
+      <w:r>
+        <w:t xml:space="preserve">12. Data transfer</w:t>
+      </w:r>
       <w:bookmarkEnd w:id="47"/>
-      <w:r>
-        <w:t xml:space="preserve">11. Data Retention</w:t>
-      </w:r>
     </w:p>
     <w:p>
       <w:pPr>
         <w:pStyle w:val="FirstParagraph"/>
       </w:pPr>
       <w:r>
-        <w:t xml:space="preserve">We will keep your personal information for as long as your account is</w:t>
-      </w:r>
-      <w:r>
-        <w:t xml:space="preserve"> </w:t>
-      </w:r>
-      <w:r>
-        <w:t xml:space="preserve">active or as needed to comply with our legal obligations, even after</w:t>
-      </w:r>
-      <w:r>
-        <w:t xml:space="preserve"> </w:t>
-      </w:r>
-      <w:r>
-        <w:t xml:space="preserve">you've closed your account, such as to fulfill our obligations to our</w:t>
-      </w:r>
-      <w:r>
-        <w:t xml:space="preserve"> </w:t>
-      </w:r>
-      <w:r>
-        <w:t xml:space="preserve">others (including as described in Section 8), meet regulatory</w:t>
-      </w:r>
-      <w:r>
-        <w:t xml:space="preserve"> </w:t>
-      </w:r>
-      <w:r>
-        <w:t xml:space="preserve">requirements, resolve disputes between users, to prevent fraud and</w:t>
-      </w:r>
-      <w:r>
-        <w:t xml:space="preserve"> </w:t>
-      </w:r>
-      <w:r>
-        <w:t xml:space="preserve">abuse, or to enforce this Privacy Policy. We may be required to retain</w:t>
-      </w:r>
-      <w:r>
-        <w:t xml:space="preserve"> </w:t>
-      </w:r>
-      <w:r>
-        <w:t xml:space="preserve">personal information for a limited period of time if requested by law</w:t>
-      </w:r>
-      <w:r>
-        <w:t xml:space="preserve"> </w:t>
-      </w:r>
-      <w:r>
-        <w:t xml:space="preserve">enforcement. We also may retain indefinitely non-personally</w:t>
-      </w:r>
-      <w:r>
-        <w:t xml:space="preserve"> </w:t>
-      </w:r>
-      <w:r>
-        <w:t xml:space="preserve">identifiable, aggregate data to facilitate our ongoing operations.</w:t>
+        <w:t xml:space="preserve">Databrary may store and process personal information on servers or on a</w:t>
+      </w:r>
+      <w:r>
+        <w:t xml:space="preserve"> </w:t>
+      </w:r>
+      <w:r>
+        <w:t xml:space="preserve">cloud located outside of the country where you originally deposited</w:t>
+      </w:r>
+      <w:r>
+        <w:t xml:space="preserve"> </w:t>
+      </w:r>
+      <w:r>
+        <w:t xml:space="preserve">data. The data-protection laws of the country or countries where this</w:t>
+      </w:r>
+      <w:r>
+        <w:t xml:space="preserve"> </w:t>
+      </w:r>
+      <w:r>
+        <w:t xml:space="preserve">personal information will be stored or processed might not be as</w:t>
+      </w:r>
+      <w:r>
+        <w:t xml:space="preserve"> </w:t>
+      </w:r>
+      <w:r>
+        <w:t xml:space="preserve">comprehensive as those in your country. If you are unsure whether this</w:t>
+      </w:r>
+      <w:r>
+        <w:t xml:space="preserve"> </w:t>
+      </w:r>
+      <w:r>
+        <w:t xml:space="preserve">Privacy Policy is in conflict with applicable local rules, you should</w:t>
+      </w:r>
+      <w:r>
+        <w:t xml:space="preserve"> </w:t>
+      </w:r>
+      <w:r>
+        <w:t xml:space="preserve">not submit your information to Databrary. If you are located within the</w:t>
+      </w:r>
+      <w:r>
+        <w:t xml:space="preserve"> </w:t>
+      </w:r>
+      <w:r>
+        <w:t xml:space="preserve">European Economic Area (see 13. General Data Protection Regulation), you</w:t>
+      </w:r>
+      <w:r>
+        <w:t xml:space="preserve"> </w:t>
+      </w:r>
+      <w:r>
+        <w:t xml:space="preserve">should note that your information will be transferred to the United</w:t>
+      </w:r>
+      <w:r>
+        <w:t xml:space="preserve"> </w:t>
+      </w:r>
+      <w:r>
+        <w:t xml:space="preserve">States, which is deemed by the European Union to have inadequate data</w:t>
+      </w:r>
+      <w:r>
+        <w:t xml:space="preserve"> </w:t>
+      </w:r>
+      <w:r>
+        <w:t xml:space="preserve">protection. By using our Websites and/or directly providing personal</w:t>
+      </w:r>
+      <w:r>
+        <w:t xml:space="preserve"> </w:t>
+      </w:r>
+      <w:r>
+        <w:t xml:space="preserve">information to us, you hereby agree to and acknowledge your</w:t>
+      </w:r>
+      <w:r>
+        <w:t xml:space="preserve"> </w:t>
+      </w:r>
+      <w:r>
+        <w:t xml:space="preserve">understanding of the terms of this Privacy Policy, and consent to have</w:t>
+      </w:r>
+      <w:r>
+        <w:t xml:space="preserve"> </w:t>
+      </w:r>
+      <w:r>
+        <w:t xml:space="preserve">your personal data transferred to and processed in the United States</w:t>
+      </w:r>
+      <w:r>
+        <w:t xml:space="preserve"> </w:t>
+      </w:r>
+      <w:r>
+        <w:t xml:space="preserve">and/or in other jurisdictions as determined by Databrary,</w:t>
+      </w:r>
+      <w:r>
+        <w:t xml:space="preserve"> </w:t>
+      </w:r>
+      <w:r>
+        <w:t xml:space="preserve">notwithstanding your country of origin, or country, state, and/or</w:t>
+      </w:r>
+      <w:r>
+        <w:t xml:space="preserve"> </w:t>
+      </w:r>
+      <w:r>
+        <w:t xml:space="preserve">province of residence.</w:t>
       </w:r>
     </w:p>
     <w:p>
       <w:pPr>
         <w:pStyle w:val="Heading2"/>
       </w:pPr>
-      <w:bookmarkStart w:id="48" w:name="data-transfer"/>
+      <w:bookmarkStart w:id="48" w:name="X7605b98179baced3e79a0eb24d6ecc2c70bfcc7"/>
+      <w:r>
+        <w:t xml:space="preserve">13. General Data Protection Regulation (GDPR)</w:t>
+      </w:r>
       <w:bookmarkEnd w:id="48"/>
-      <w:r>
-        <w:t xml:space="preserve">12. Data transfer</w:t>
-      </w:r>
     </w:p>
     <w:p>
       <w:pPr>
         <w:pStyle w:val="FirstParagraph"/>
       </w:pPr>
       <w:r>
-        <w:t xml:space="preserve">Databrary may store and process personal information on servers or on a</w:t>
-      </w:r>
-      <w:r>
-        <w:t xml:space="preserve"> </w:t>
-      </w:r>
-      <w:r>
-        <w:t xml:space="preserve">cloud located outside of the country where you originally deposited</w:t>
-      </w:r>
-      <w:r>
-        <w:t xml:space="preserve"> </w:t>
-      </w:r>
-      <w:r>
-        <w:t xml:space="preserve">data. The data-protection laws of the country or countries where this</w:t>
-      </w:r>
-      <w:r>
-        <w:t xml:space="preserve"> </w:t>
-      </w:r>
-      <w:r>
-        <w:t xml:space="preserve">personal information will be stored or processed might not be as</w:t>
-      </w:r>
-      <w:r>
-        <w:t xml:space="preserve"> </w:t>
-      </w:r>
-      <w:r>
-        <w:t xml:space="preserve">comprehensive as those in your country. If you are unsure whether this</w:t>
-      </w:r>
-      <w:r>
-        <w:t xml:space="preserve"> </w:t>
-      </w:r>
-      <w:r>
-        <w:t xml:space="preserve">Privacy Policy is in conflict with applicable local rules, you should</w:t>
-      </w:r>
-      <w:r>
-        <w:t xml:space="preserve"> </w:t>
-      </w:r>
-      <w:r>
-        <w:t xml:space="preserve">not submit your information to Databrary. If you are located within the</w:t>
-      </w:r>
-      <w:r>
-        <w:t xml:space="preserve"> </w:t>
-      </w:r>
-      <w:r>
-        <w:t xml:space="preserve">European Economic Area (see 13. General Data Protection Regulation), you</w:t>
-      </w:r>
-      <w:r>
-        <w:t xml:space="preserve"> </w:t>
-      </w:r>
-      <w:r>
-        <w:t xml:space="preserve">should note that your information will be transferred to the United</w:t>
-      </w:r>
-      <w:r>
-        <w:t xml:space="preserve"> </w:t>
-      </w:r>
-      <w:r>
-        <w:t xml:space="preserve">States, which is deemed by the European Union to have inadequate data</w:t>
-      </w:r>
-      <w:r>
-        <w:t xml:space="preserve"> </w:t>
-      </w:r>
-      <w:r>
-        <w:t xml:space="preserve">protection. By using our Websites and/or directly providing personal</w:t>
-      </w:r>
-      <w:r>
-        <w:t xml:space="preserve"> </w:t>
-      </w:r>
-      <w:r>
-        <w:t xml:space="preserve">information to us, you hereby agree to and acknowledge your</w:t>
-      </w:r>
-      <w:r>
-        <w:t xml:space="preserve"> </w:t>
-      </w:r>
-      <w:r>
-        <w:t xml:space="preserve">understanding of the terms of this Privacy Policy, and consent to have</w:t>
-      </w:r>
-      <w:r>
-        <w:t xml:space="preserve"> </w:t>
-      </w:r>
-      <w:r>
-        <w:t xml:space="preserve">your personal data transferred to and processed in the United States</w:t>
-      </w:r>
-      <w:r>
-        <w:t xml:space="preserve"> </w:t>
-      </w:r>
-      <w:r>
-        <w:t xml:space="preserve">and/or in other jurisdictions as determined by Databrary,</w:t>
-      </w:r>
-      <w:r>
-        <w:t xml:space="preserve"> </w:t>
-      </w:r>
-      <w:r>
-        <w:t xml:space="preserve">notwithstanding your country of origin, or country, state, and/or</w:t>
-      </w:r>
-      <w:r>
-        <w:t xml:space="preserve"> </w:t>
-      </w:r>
-      <w:r>
-        <w:t xml:space="preserve">province of residence.</w:t>
-      </w:r>
-    </w:p>
-    <w:p>
-      <w:pPr>
-        <w:pStyle w:val="Heading2"/>
-      </w:pPr>
-      <w:bookmarkStart w:id="49" w:name="general-data-protection-regulation-gdpr"/>
-      <w:bookmarkEnd w:id="49"/>
-      <w:r>
-        <w:t xml:space="preserve">13. General Data Protection Regulation (GDPR)</w:t>
+        <w:t xml:space="preserve">If you are a resident of or are located in the European Economic Area</w:t>
+      </w:r>
+      <w:r>
+        <w:t xml:space="preserve"> </w:t>
+      </w:r>
+      <w:r>
+        <w:t xml:space="preserve">("EEA"), you may have certain rights under the General Data Protection</w:t>
+      </w:r>
+      <w:r>
+        <w:t xml:space="preserve"> </w:t>
+      </w:r>
+      <w:r>
+        <w:t xml:space="preserve">Regulation ("GDPR"). Personal data you provide is only collected with</w:t>
+      </w:r>
+      <w:r>
+        <w:t xml:space="preserve"> </w:t>
+      </w:r>
+      <w:r>
+        <w:t xml:space="preserve">your consent, and may be transmitted outside of the EEA to Databrary (or</w:t>
+      </w:r>
+      <w:r>
+        <w:t xml:space="preserve"> </w:t>
+      </w:r>
+      <w:r>
+        <w:t xml:space="preserve">computer servers maintained for the benefit of Databrary) pursuant to</w:t>
+      </w:r>
+      <w:r>
+        <w:t xml:space="preserve"> </w:t>
+      </w:r>
+      <w:r>
+        <w:t xml:space="preserve">that consent.</w:t>
+      </w:r>
+    </w:p>
+    <w:p>
+      <w:pPr>
+        <w:pStyle w:val="BodyText"/>
+      </w:pPr>
+      <w:r>
+        <w:t xml:space="preserve">In general, under the GDPR you may:</w:t>
+      </w:r>
+    </w:p>
+    <w:p>
+      <w:pPr>
+        <w:numPr>
+          <w:ilvl w:val="0"/>
+          <w:numId w:val="1001"/>
+        </w:numPr>
+      </w:pPr>
+      <w:r>
+        <w:t xml:space="preserve">request access to your personal data.</w:t>
+      </w:r>
+    </w:p>
+    <w:p>
+      <w:pPr>
+        <w:numPr>
+          <w:ilvl w:val="0"/>
+          <w:numId w:val="1001"/>
+        </w:numPr>
+      </w:pPr>
+      <w:r>
+        <w:t xml:space="preserve">have incomplete or incorrect data corrected.</w:t>
+      </w:r>
+    </w:p>
+    <w:p>
+      <w:pPr>
+        <w:numPr>
+          <w:ilvl w:val="0"/>
+          <w:numId w:val="1001"/>
+        </w:numPr>
+      </w:pPr>
+      <w:r>
+        <w:t xml:space="preserve">have your personal data deleted.</w:t>
+      </w:r>
+    </w:p>
+    <w:p>
+      <w:pPr>
+        <w:numPr>
+          <w:ilvl w:val="0"/>
+          <w:numId w:val="1001"/>
+        </w:numPr>
+      </w:pPr>
+      <w:r>
+        <w:t xml:space="preserve">suspend or restrict our use of your personal data, or withdraw your</w:t>
+      </w:r>
+      <w:r>
+        <w:t xml:space="preserve"> </w:t>
+      </w:r>
+      <w:r>
+        <w:t xml:space="preserve">consent.</w:t>
+      </w:r>
+    </w:p>
+    <w:p>
+      <w:pPr>
+        <w:numPr>
+          <w:ilvl w:val="0"/>
+          <w:numId w:val="1001"/>
+        </w:numPr>
+      </w:pPr>
+      <w:r>
+        <w:t xml:space="preserve">request a copy of your personal data.</w:t>
+      </w:r>
+    </w:p>
+    <w:p>
+      <w:pPr>
+        <w:numPr>
+          <w:ilvl w:val="0"/>
+          <w:numId w:val="1001"/>
+        </w:numPr>
+      </w:pPr>
+      <w:r>
+        <w:t xml:space="preserve">complain to a supervisory authority if you believe your rights under</w:t>
+      </w:r>
+      <w:r>
+        <w:t xml:space="preserve"> </w:t>
+      </w:r>
+      <w:r>
+        <w:t xml:space="preserve">the GDPR are not being respected.</w:t>
       </w:r>
     </w:p>
     <w:p>
@@ -1957,37 +2081,19 @@
         <w:pStyle w:val="FirstParagraph"/>
       </w:pPr>
       <w:r>
-        <w:t xml:space="preserve">If you are a resident of or are located in the European Economic Area</w:t>
-      </w:r>
-      <w:r>
-        <w:t xml:space="preserve"> </w:t>
-      </w:r>
-      <w:r>
-        <w:t xml:space="preserve">("EEA"), you may have certain rights under the General Data Protection</w:t>
-      </w:r>
-      <w:r>
-        <w:t xml:space="preserve"> </w:t>
-      </w:r>
-      <w:r>
-        <w:t xml:space="preserve">Regulation ("GDPR"). Personal data you provide is only collected with</w:t>
-      </w:r>
-      <w:r>
-        <w:t xml:space="preserve"> </w:t>
-      </w:r>
-      <w:r>
-        <w:t xml:space="preserve">your consent, and may be transmitted outside of the EEA to Databrary (or</w:t>
-      </w:r>
-      <w:r>
-        <w:t xml:space="preserve"> </w:t>
-      </w:r>
-      <w:r>
-        <w:t xml:space="preserve">computer servers maintained for the benefit of Databrary) pursuant to</w:t>
-      </w:r>
-      <w:r>
-        <w:t xml:space="preserve"> </w:t>
-      </w:r>
-      <w:r>
-        <w:t xml:space="preserve">that consent.</w:t>
+        <w:t xml:space="preserve">Should you request a copy of your personal data, we will supply to you a</w:t>
+      </w:r>
+      <w:r>
+        <w:t xml:space="preserve"> </w:t>
+      </w:r>
+      <w:r>
+        <w:t xml:space="preserve">copy of your personal data. The first copy will be provided free of</w:t>
+      </w:r>
+      <w:r>
+        <w:t xml:space="preserve"> </w:t>
+      </w:r>
+      <w:r>
+        <w:t xml:space="preserve">charge, but additional copies may be subject to a reasonable fee.</w:t>
       </w:r>
     </w:p>
     <w:p>
@@ -1995,105 +2101,55 @@
         <w:pStyle w:val="BodyText"/>
       </w:pPr>
       <w:r>
-        <w:t xml:space="preserve">In general, under the GDPR you may:</w:t>
-      </w:r>
-    </w:p>
-    <w:p>
-      <w:pPr>
-        <w:numPr>
-          <w:numId w:val="1001"/>
-          <w:ilvl w:val="0"/>
-        </w:numPr>
-      </w:pPr>
-      <w:r>
-        <w:t xml:space="preserve">request access to your personal data.</w:t>
-      </w:r>
-    </w:p>
-    <w:p>
-      <w:pPr>
-        <w:numPr>
-          <w:numId w:val="1001"/>
-          <w:ilvl w:val="0"/>
-        </w:numPr>
-      </w:pPr>
-      <w:r>
-        <w:t xml:space="preserve">have incomplete or incorrect data corrected.</w:t>
-      </w:r>
-    </w:p>
-    <w:p>
-      <w:pPr>
-        <w:numPr>
-          <w:numId w:val="1001"/>
-          <w:ilvl w:val="0"/>
-        </w:numPr>
-      </w:pPr>
-      <w:r>
-        <w:t xml:space="preserve">have your personal data deleted.</w:t>
-      </w:r>
-    </w:p>
-    <w:p>
-      <w:pPr>
-        <w:numPr>
-          <w:numId w:val="1001"/>
-          <w:ilvl w:val="0"/>
-        </w:numPr>
-      </w:pPr>
-      <w:r>
-        <w:t xml:space="preserve">suspend or restrict our use of your personal data, or withdraw your</w:t>
-      </w:r>
-      <w:r>
-        <w:t xml:space="preserve"> </w:t>
-      </w:r>
-      <w:r>
-        <w:t xml:space="preserve">consent.</w:t>
-      </w:r>
-    </w:p>
-    <w:p>
-      <w:pPr>
-        <w:numPr>
-          <w:numId w:val="1001"/>
-          <w:ilvl w:val="0"/>
-        </w:numPr>
-      </w:pPr>
-      <w:r>
-        <w:t xml:space="preserve">request a copy of your personal data.</w:t>
-      </w:r>
-    </w:p>
-    <w:p>
-      <w:pPr>
-        <w:numPr>
-          <w:numId w:val="1001"/>
-          <w:ilvl w:val="0"/>
-        </w:numPr>
-      </w:pPr>
-      <w:r>
-        <w:t xml:space="preserve">complain to a supervisory authority if you believe your rights under</w:t>
-      </w:r>
-      <w:r>
-        <w:t xml:space="preserve"> </w:t>
-      </w:r>
-      <w:r>
-        <w:t xml:space="preserve">the GDPR are not being respected.</w:t>
-      </w:r>
-    </w:p>
-    <w:p>
-      <w:pPr>
-        <w:pStyle w:val="FirstParagraph"/>
-      </w:pPr>
-      <w:r>
-        <w:t xml:space="preserve">Should you request a copy of your personal data, we will supply to you a</w:t>
-      </w:r>
-      <w:r>
-        <w:t xml:space="preserve"> </w:t>
-      </w:r>
-      <w:r>
-        <w:t xml:space="preserve">copy of your personal data. The first copy will be provided free of</w:t>
-      </w:r>
-      <w:r>
-        <w:t xml:space="preserve"> </w:t>
-      </w:r>
-      <w:r>
-        <w:t xml:space="preserve">charge, but additional copies may be subject to a reasonable fee.</w:t>
+        <w:t xml:space="preserve">Should you request the deletion of your personal data, Databrary will</w:t>
+      </w:r>
+      <w:r>
+        <w:t xml:space="preserve"> </w:t>
+      </w:r>
+      <w:r>
+        <w:t xml:space="preserve">generally do so as soon as practicable, although your right to have your</w:t>
+      </w:r>
+      <w:r>
+        <w:t xml:space="preserve"> </w:t>
+      </w:r>
+      <w:r>
+        <w:t xml:space="preserve">personal data deleted is subject to exceptions, such as, for example,</w:t>
+      </w:r>
+      <w:r>
+        <w:t xml:space="preserve"> </w:t>
+      </w:r>
+      <w:r>
+        <w:t xml:space="preserve">compliance with a legal obligation or for the establishment, exercise or</w:t>
+      </w:r>
+      <w:r>
+        <w:t xml:space="preserve"> </w:t>
+      </w:r>
+      <w:r>
+        <w:t xml:space="preserve">defense of legal claims. If you consider that our processing of your</w:t>
+      </w:r>
+      <w:r>
+        <w:t xml:space="preserve"> </w:t>
+      </w:r>
+      <w:r>
+        <w:t xml:space="preserve">personal information infringes on data-protection laws, you have a legal</w:t>
+      </w:r>
+      <w:r>
+        <w:t xml:space="preserve"> </w:t>
+      </w:r>
+      <w:r>
+        <w:t xml:space="preserve">right to lodge a complaint with a supervisory authority responsible for</w:t>
+      </w:r>
+      <w:r>
+        <w:t xml:space="preserve"> </w:t>
+      </w:r>
+      <w:r>
+        <w:t xml:space="preserve">data protection. You may do so in the EU member state of your habitual</w:t>
+      </w:r>
+      <w:r>
+        <w:t xml:space="preserve"> </w:t>
+      </w:r>
+      <w:r>
+        <w:t xml:space="preserve">residence, your place of work or the place of the alleged infringement.</w:t>
       </w:r>
     </w:p>
     <w:p>
@@ -2101,68 +2157,12 @@
         <w:pStyle w:val="BodyText"/>
       </w:pPr>
       <w:r>
-        <w:t xml:space="preserve">Should you request the deletion of your personal data, Databrary will</w:t>
-      </w:r>
-      <w:r>
-        <w:t xml:space="preserve"> </w:t>
-      </w:r>
-      <w:r>
-        <w:t xml:space="preserve">generally do so as soon as practicable, although your right to have your</w:t>
-      </w:r>
-      <w:r>
-        <w:t xml:space="preserve"> </w:t>
-      </w:r>
-      <w:r>
-        <w:t xml:space="preserve">personal data deleted is subject to exceptions, such as, for example,</w:t>
-      </w:r>
-      <w:r>
-        <w:t xml:space="preserve"> </w:t>
-      </w:r>
-      <w:r>
-        <w:t xml:space="preserve">compliance with a legal obligation or for the establishment, exercise or</w:t>
-      </w:r>
-      <w:r>
-        <w:t xml:space="preserve"> </w:t>
-      </w:r>
-      <w:r>
-        <w:t xml:space="preserve">defense of legal claims. If you consider that our processing of your</w:t>
-      </w:r>
-      <w:r>
-        <w:t xml:space="preserve"> </w:t>
-      </w:r>
-      <w:r>
-        <w:t xml:space="preserve">personal information infringes on data-protection laws, you have a legal</w:t>
-      </w:r>
-      <w:r>
-        <w:t xml:space="preserve"> </w:t>
-      </w:r>
-      <w:r>
-        <w:t xml:space="preserve">right to lodge a complaint with a supervisory authority responsible for</w:t>
-      </w:r>
-      <w:r>
-        <w:t xml:space="preserve"> </w:t>
-      </w:r>
-      <w:r>
-        <w:t xml:space="preserve">data protection. You may do so in the EU member state of your habitual</w:t>
-      </w:r>
-      <w:r>
-        <w:t xml:space="preserve"> </w:t>
-      </w:r>
-      <w:r>
-        <w:t xml:space="preserve">residence, your place of work or the place of the alleged infringement.</w:t>
-      </w:r>
-    </w:p>
-    <w:p>
-      <w:pPr>
-        <w:pStyle w:val="BodyText"/>
-      </w:pPr>
-      <w:r>
         <w:t xml:space="preserve">Contact Databrary at</w:t>
       </w:r>
       <w:r>
         <w:t xml:space="preserve"> </w:t>
       </w:r>
-      <w:hyperlink r:id="rId50">
+      <w:hyperlink r:id="rId49">
         <w:r>
           <w:rPr>
             <w:rStyle w:val="Hyperlink"/>
@@ -2265,7 +2265,7 @@
       <w:r>
         <w:t xml:space="preserve"> </w:t>
       </w:r>
-      <w:hyperlink r:id="rId46">
+      <w:hyperlink r:id="rId45">
         <w:r>
           <w:rPr>
             <w:rStyle w:val="Hyperlink"/>
@@ -2281,89 +2281,89 @@
       <w:pPr>
         <w:pStyle w:val="Heading3"/>
       </w:pPr>
-      <w:bookmarkStart w:id="51" w:name="gdpr-and-research-contents"/>
+      <w:bookmarkStart w:id="50" w:name="gdpr-and-research-contents"/>
+      <w:r>
+        <w:t xml:space="preserve">GDPR and Research Contents</w:t>
+      </w:r>
+      <w:bookmarkEnd w:id="50"/>
+    </w:p>
+    <w:p>
+      <w:pPr>
+        <w:pStyle w:val="FirstParagraph"/>
+      </w:pPr>
+      <w:r>
+        <w:t xml:space="preserve">Because Databrary's Contents are stored on servers located in the</w:t>
+      </w:r>
+      <w:r>
+        <w:t xml:space="preserve"> </w:t>
+      </w:r>
+      <w:r>
+        <w:t xml:space="preserve">United States, Restricted Data stored on Databrary may be accessed and</w:t>
+      </w:r>
+      <w:r>
+        <w:t xml:space="preserve"> </w:t>
+      </w:r>
+      <w:r>
+        <w:t xml:space="preserve">re-used by researchers outside of the EEA. As described in the Databrary</w:t>
+      </w:r>
+      <w:r>
+        <w:t xml:space="preserve"> </w:t>
+      </w:r>
+      <w:r>
+        <w:t xml:space="preserve">Access Agreement, Institutions and Authorized Users have obligations to</w:t>
+      </w:r>
+      <w:r>
+        <w:t xml:space="preserve"> </w:t>
+      </w:r>
+      <w:r>
+        <w:t xml:space="preserve">ensure that consent sufficient to meet GDPR provisions was obtained from</w:t>
+      </w:r>
+      <w:r>
+        <w:t xml:space="preserve"> </w:t>
+      </w:r>
+      <w:r>
+        <w:t xml:space="preserve">research participants prior to storing information on Databrary or</w:t>
+      </w:r>
+      <w:r>
+        <w:t xml:space="preserve"> </w:t>
+      </w:r>
+      <w:r>
+        <w:t xml:space="preserve">sharing it with other Authorized Users. The same requirement to ensure</w:t>
+      </w:r>
+      <w:r>
+        <w:t xml:space="preserve"> </w:t>
+      </w:r>
+      <w:r>
+        <w:t xml:space="preserve">that adequate consent to meet GDPR provisions was obtained from research</w:t>
+      </w:r>
+      <w:r>
+        <w:t xml:space="preserve"> </w:t>
+      </w:r>
+      <w:r>
+        <w:t xml:space="preserve">participants applies when you, an Authorized User, downloads Contents</w:t>
+      </w:r>
+      <w:r>
+        <w:t xml:space="preserve"> </w:t>
+      </w:r>
+      <w:r>
+        <w:t xml:space="preserve">shared by other Authorized Users from any jurisdiction.</w:t>
+      </w:r>
+    </w:p>
+    <w:p>
+      <w:pPr>
+        <w:pStyle w:val="Heading2"/>
+      </w:pPr>
+      <w:bookmarkStart w:id="51" w:name="X836251c048b3d90bdcbcfc562a58db9b64dd15c"/>
+      <w:r>
+        <w:t xml:space="preserve">14. Questions</w:t>
+      </w:r>
       <w:bookmarkEnd w:id="51"/>
-      <w:r>
-        <w:t xml:space="preserve">GDPR and Research Contents</w:t>
-      </w:r>
     </w:p>
     <w:p>
       <w:pPr>
         <w:pStyle w:val="FirstParagraph"/>
       </w:pPr>
       <w:r>
-        <w:t xml:space="preserve">Because Databrary's Contents are stored on servers located in the</w:t>
-      </w:r>
-      <w:r>
-        <w:t xml:space="preserve"> </w:t>
-      </w:r>
-      <w:r>
-        <w:t xml:space="preserve">United States, Restricted Data stored on Databrary may be accessed and</w:t>
-      </w:r>
-      <w:r>
-        <w:t xml:space="preserve"> </w:t>
-      </w:r>
-      <w:r>
-        <w:t xml:space="preserve">re-used by researchers outside of the EEA. As described in the Databrary</w:t>
-      </w:r>
-      <w:r>
-        <w:t xml:space="preserve"> </w:t>
-      </w:r>
-      <w:r>
-        <w:t xml:space="preserve">Access Agreement, Institutions and Authorized Users have obligations to</w:t>
-      </w:r>
-      <w:r>
-        <w:t xml:space="preserve"> </w:t>
-      </w:r>
-      <w:r>
-        <w:t xml:space="preserve">ensure that consent sufficient to meet GDPR provisions was obtained from</w:t>
-      </w:r>
-      <w:r>
-        <w:t xml:space="preserve"> </w:t>
-      </w:r>
-      <w:r>
-        <w:t xml:space="preserve">research participants prior to storing information on Databrary or</w:t>
-      </w:r>
-      <w:r>
-        <w:t xml:space="preserve"> </w:t>
-      </w:r>
-      <w:r>
-        <w:t xml:space="preserve">sharing it with other Authorized Users. The same requirement to ensure</w:t>
-      </w:r>
-      <w:r>
-        <w:t xml:space="preserve"> </w:t>
-      </w:r>
-      <w:r>
-        <w:t xml:space="preserve">that adequate consent to meet GDPR provisions was obtained from research</w:t>
-      </w:r>
-      <w:r>
-        <w:t xml:space="preserve"> </w:t>
-      </w:r>
-      <w:r>
-        <w:t xml:space="preserve">participants applies when you, an Authorized User, downloads Contents</w:t>
-      </w:r>
-      <w:r>
-        <w:t xml:space="preserve"> </w:t>
-      </w:r>
-      <w:r>
-        <w:t xml:space="preserve">shared by other Authorized Users from any jurisdiction.</w:t>
-      </w:r>
-    </w:p>
-    <w:p>
-      <w:pPr>
-        <w:pStyle w:val="Heading2"/>
-      </w:pPr>
-      <w:bookmarkStart w:id="52" w:name="questions"/>
-      <w:bookmarkEnd w:id="52"/>
-      <w:r>
-        <w:t xml:space="preserve">14. Questions</w:t>
-      </w:r>
-    </w:p>
-    <w:p>
-      <w:pPr>
-        <w:pStyle w:val="FirstParagraph"/>
-      </w:pPr>
-      <w:r>
         <w:t xml:space="preserve">If you have questions about this Privacy Policy or the privacy practices</w:t>
       </w:r>
       <w:r>
@@ -2375,7 +2375,7 @@
       <w:r>
         <w:t xml:space="preserve"> </w:t>
       </w:r>
-      <w:hyperlink r:id="rId46">
+      <w:hyperlink r:id="rId45">
         <w:r>
           <w:rPr>
             <w:rStyle w:val="Hyperlink"/>
@@ -2392,6 +2392,10 @@
 </w:document>
 </file>
 
+<file path=word/comments.xml><?xml version="1.0" encoding="utf-8"?>
+<w:comments xmlns:w="http://schemas.openxmlformats.org/wordprocessingml/2006/main" xmlns:m="http://schemas.openxmlformats.org/officeDocument/2006/math" xmlns:r="http://schemas.openxmlformats.org/officeDocument/2006/relationships" xmlns:o="urn:schemas-microsoft-com:office:office" xmlns:v="urn:schemas-microsoft-com:vml" xmlns:w10="urn:schemas-microsoft-com:office:word" xmlns:a="http://schemas.openxmlformats.org/drawingml/2006/main" xmlns:pic="http://schemas.openxmlformats.org/drawingml/2006/picture" xmlns:wp="http://schemas.openxmlformats.org/drawingml/2006/wordprocessingDrawing"/>
+</file>
+
 <file path=word/footnotes.xml><?xml version="1.0" encoding="utf-8"?>
 <w:footnotes xmlns:w="http://schemas.openxmlformats.org/wordprocessingml/2006/main" xmlns:m="http://schemas.openxmlformats.org/officeDocument/2006/math" xmlns:r="http://schemas.openxmlformats.org/officeDocument/2006/relationships" xmlns:o="urn:schemas-microsoft-com:office:office" xmlns:v="urn:schemas-microsoft-com:vml" xmlns:w10="urn:schemas-microsoft-com:office:word" xmlns:a="http://schemas.openxmlformats.org/drawingml/2006/main" xmlns:pic="http://schemas.openxmlformats.org/drawingml/2006/picture" xmlns:wp="http://schemas.openxmlformats.org/drawingml/2006/wordprocessingDrawing">
   <w:footnote w:type="continuationSeparator" w:id="0">
@@ -2413,8 +2417,8 @@
 
 <file path=word/numbering.xml><?xml version="1.0" encoding="utf-8"?>
 <w:numbering xmlns:w="http://schemas.openxmlformats.org/wordprocessingml/2006/main">
-  <w:abstractNum w:abstractNumId="0">
-    <w:nsid w:val="e17f69ba"/>
+  <w:abstractNum w:abstractNumId="990">
+    <w:nsid w:val="2c1ae401"/>
     <w:multiLevelType w:val="multilevel"/>
     <w:lvl w:ilvl="0">
       <w:numFmt w:val="bullet"/>
@@ -2493,90 +2497,31 @@
         <w:ind w:left="4800" w:hanging="480"/>
       </w:pPr>
     </w:lvl>
-  </w:abstractNum>
-  <w:abstractNum w:abstractNumId="990">
-    <w:nsid w:val="1941be63"/>
-    <w:multiLevelType w:val="multilevel"/>
-    <w:lvl w:ilvl="0">
+    <w:lvl w:ilvl="7">
       <w:numFmt w:val="bullet"/>
       <w:lvlText w:val=" "/>
       <w:lvlJc w:val="left"/>
       <w:pPr>
         <w:tabs>
-          <w:tab w:val="num" w:pos="0"/>
+          <w:tab w:val="num" w:pos="5040"/>
         </w:tabs>
-        <w:ind w:left="480" w:hanging="480"/>
+        <w:ind w:left="5520" w:hanging="480"/>
       </w:pPr>
     </w:lvl>
-    <w:lvl w:ilvl="1">
+    <w:lvl w:ilvl="8">
       <w:numFmt w:val="bullet"/>
       <w:lvlText w:val=" "/>
       <w:lvlJc w:val="left"/>
       <w:pPr>
         <w:tabs>
-          <w:tab w:val="num" w:pos="720"/>
+          <w:tab w:val="num" w:pos="5760"/>
         </w:tabs>
-        <w:ind w:left="1200" w:hanging="480"/>
-      </w:pPr>
-    </w:lvl>
-    <w:lvl w:ilvl="2">
-      <w:numFmt w:val="bullet"/>
-      <w:lvlText w:val=" "/>
-      <w:lvlJc w:val="left"/>
-      <w:pPr>
-        <w:tabs>
-          <w:tab w:val="num" w:pos="1440"/>
-        </w:tabs>
-        <w:ind w:left="1920" w:hanging="480"/>
-      </w:pPr>
-    </w:lvl>
-    <w:lvl w:ilvl="3">
-      <w:numFmt w:val="bullet"/>
-      <w:lvlText w:val=" "/>
-      <w:lvlJc w:val="left"/>
-      <w:pPr>
-        <w:tabs>
-          <w:tab w:val="num" w:pos="2160"/>
-        </w:tabs>
-        <w:ind w:left="2640" w:hanging="480"/>
-      </w:pPr>
-    </w:lvl>
-    <w:lvl w:ilvl="4">
-      <w:numFmt w:val="bullet"/>
-      <w:lvlText w:val=" "/>
-      <w:lvlJc w:val="left"/>
-      <w:pPr>
-        <w:tabs>
-          <w:tab w:val="num" w:pos="2880"/>
-        </w:tabs>
-        <w:ind w:left="3360" w:hanging="480"/>
-      </w:pPr>
-    </w:lvl>
-    <w:lvl w:ilvl="5">
-      <w:numFmt w:val="bullet"/>
-      <w:lvlText w:val=" "/>
-      <w:lvlJc w:val="left"/>
-      <w:pPr>
-        <w:tabs>
-          <w:tab w:val="num" w:pos="3600"/>
-        </w:tabs>
-        <w:ind w:left="4080" w:hanging="480"/>
-      </w:pPr>
-    </w:lvl>
-    <w:lvl w:ilvl="6">
-      <w:numFmt w:val="bullet"/>
-      <w:lvlText w:val=" "/>
-      <w:lvlJc w:val="left"/>
-      <w:pPr>
-        <w:tabs>
-          <w:tab w:val="num" w:pos="4320"/>
-        </w:tabs>
-        <w:ind w:left="4800" w:hanging="480"/>
+        <w:ind w:left="6240" w:hanging="480"/>
       </w:pPr>
     </w:lvl>
   </w:abstractNum>
   <w:abstractNum w:abstractNumId="991">
-    <w:nsid w:val="3942e0e9"/>
+    <w:nsid w:val="ea454b4c"/>
     <w:multiLevelType w:val="multilevel"/>
     <w:lvl w:ilvl="0">
       <w:numFmt w:val="bullet"/>
@@ -2655,10 +2600,29 @@
         <w:ind w:left="4800" w:hanging="480"/>
       </w:pPr>
     </w:lvl>
+    <w:lvl w:ilvl="7">
+      <w:numFmt w:val="bullet"/>
+      <w:lvlText w:val="–"/>
+      <w:lvlJc w:val="left"/>
+      <w:pPr>
+        <w:tabs>
+          <w:tab w:val="num" w:pos="5040"/>
+        </w:tabs>
+        <w:ind w:left="5520" w:hanging="480"/>
+      </w:pPr>
+    </w:lvl>
+    <w:lvl w:ilvl="8">
+      <w:numFmt w:val="bullet"/>
+      <w:lvlText w:val="•"/>
+      <w:lvlJc w:val="left"/>
+      <w:pPr>
+        <w:tabs>
+          <w:tab w:val="num" w:pos="5760"/>
+        </w:tabs>
+        <w:ind w:left="6240" w:hanging="480"/>
+      </w:pPr>
+    </w:lvl>
   </w:abstractNum>
-  <w:num w:numId="1">
-    <w:abstractNumId w:val="0"/>
-  </w:num>
   <w:num w:numId="1000">
     <w:abstractNumId w:val="990"/>
   </w:num>
@@ -2808,7 +2772,7 @@
       <w:rFonts w:asciiTheme="majorHAnsi" w:eastAsiaTheme="majorEastAsia" w:hAnsiTheme="majorHAnsi" w:cstheme="majorBidi"/>
       <w:b/>
       <w:bCs/>
-      <w:color w:val="345A8A" w:themeColor="accent1" w:themeShade="B5"/>
+      <w:color w:val="4F81BD" w:themeColor="accent1"/>
       <w:sz w:val="32"/>
       <w:szCs w:val="32"/>
     </w:rPr>
@@ -2831,8 +2795,8 @@
       <w:b/>
       <w:bCs/>
       <w:color w:val="4F81BD" w:themeColor="accent1"/>
-      <w:sz w:val="32"/>
-      <w:szCs w:val="32"/>
+      <w:sz w:val="28"/>
+      <w:szCs w:val="28"/>
     </w:rPr>
   </w:style>
   <w:style w:type="paragraph" w:styleId="Heading3">
@@ -2853,8 +2817,8 @@
       <w:b/>
       <w:bCs/>
       <w:color w:val="4F81BD" w:themeColor="accent1"/>
-      <w:sz w:val="28"/>
-      <w:szCs w:val="28"/>
+      <w:sz w:val="24"/>
+      <w:szCs w:val="24"/>
     </w:rPr>
   </w:style>
   <w:style w:type="paragraph" w:styleId="Heading4">
@@ -2872,7 +2836,7 @@
     </w:pPr>
     <w:rPr>
       <w:rFonts w:asciiTheme="majorHAnsi" w:eastAsiaTheme="majorEastAsia" w:hAnsiTheme="majorHAnsi" w:cstheme="majorBidi"/>
-      <w:b/>
+      <w:i/>
       <w:bCs/>
       <w:color w:val="4F81BD" w:themeColor="accent1"/>
       <w:sz w:val="24"/>
@@ -2894,7 +2858,6 @@
     </w:pPr>
     <w:rPr>
       <w:rFonts w:asciiTheme="majorHAnsi" w:eastAsiaTheme="majorEastAsia" w:hAnsiTheme="majorHAnsi" w:cstheme="majorBidi"/>
-      <w:i/>
       <w:iCs/>
       <w:color w:val="4F81BD" w:themeColor="accent1"/>
       <w:sz w:val="24"/>
@@ -2921,6 +2884,66 @@
       <w:szCs w:val="24"/>
     </w:rPr>
   </w:style>
+  <w:style w:type="paragraph" w:styleId="Heading7">
+    <w:name w:val="Heading 7"/>
+    <w:basedOn w:val="Normal"/>
+    <w:next w:val="BodyText"/>
+    <w:uiPriority w:val="9"/>
+    <w:unhideWhenUsed/>
+    <w:qFormat/>
+    <w:pPr>
+      <w:keepNext/>
+      <w:keepLines/>
+      <w:spacing w:before="200" w:after="0"/>
+      <w:outlineLvl w:val="6"/>
+    </w:pPr>
+    <w:rPr>
+      <w:rFonts w:asciiTheme="majorHAnsi" w:eastAsiaTheme="majorEastAsia" w:hAnsiTheme="majorHAnsi" w:cstheme="majorBidi"/>
+      <w:color w:val="4F81BD" w:themeColor="accent1"/>
+      <w:sz w:val="24"/>
+      <w:szCs w:val="24"/>
+    </w:rPr>
+  </w:style>
+  <w:style w:type="paragraph" w:styleId="Heading8">
+    <w:name w:val="Heading 8"/>
+    <w:basedOn w:val="Normal"/>
+    <w:next w:val="BodyText"/>
+    <w:uiPriority w:val="9"/>
+    <w:unhideWhenUsed/>
+    <w:qFormat/>
+    <w:pPr>
+      <w:keepNext/>
+      <w:keepLines/>
+      <w:spacing w:before="200" w:after="0"/>
+      <w:outlineLvl w:val="7"/>
+    </w:pPr>
+    <w:rPr>
+      <w:rFonts w:asciiTheme="majorHAnsi" w:eastAsiaTheme="majorEastAsia" w:hAnsiTheme="majorHAnsi" w:cstheme="majorBidi"/>
+      <w:color w:val="4F81BD" w:themeColor="accent1"/>
+      <w:sz w:val="24"/>
+      <w:szCs w:val="24"/>
+    </w:rPr>
+  </w:style>
+  <w:style w:type="paragraph" w:styleId="Heading9">
+    <w:name w:val="Heading 9"/>
+    <w:basedOn w:val="Normal"/>
+    <w:next w:val="BodyText"/>
+    <w:uiPriority w:val="9"/>
+    <w:unhideWhenUsed/>
+    <w:qFormat/>
+    <w:pPr>
+      <w:keepNext/>
+      <w:keepLines/>
+      <w:spacing w:before="200" w:after="0"/>
+      <w:outlineLvl w:val="8"/>
+    </w:pPr>
+    <w:rPr>
+      <w:rFonts w:asciiTheme="majorHAnsi" w:eastAsiaTheme="majorEastAsia" w:hAnsiTheme="majorHAnsi" w:cstheme="majorBidi"/>
+      <w:color w:val="4F81BD" w:themeColor="accent1"/>
+      <w:sz w:val="24"/>
+      <w:szCs w:val="24"/>
+    </w:rPr>
+  </w:style>
   <w:style w:type="paragraph" w:styleId="BlockText">
     <w:name w:val="Block Text"/>
     <w:basedOn w:val="BodyText"/>
@@ -2930,14 +2953,8 @@
     <w:qFormat/>
     <w:pPr>
       <w:spacing w:before="100" w:after="100"/>
-      <w:ind w:firstLine="0"/>
+      <w:ind w:firstLine="0" w:left="480" w:right="480"/>
     </w:pPr>
-    <w:rPr>
-      <w:rFonts w:asciiTheme="majorHAnsi" w:eastAsiaTheme="majorEastAsia" w:hAnsiTheme="majorHAnsi" w:cstheme="majorBidi"/>
-      <w:bCs/>
-      <w:sz w:val="20"/>
-      <w:szCs w:val="20"/>
-    </w:rPr>
   </w:style>
   <w:style w:type="paragraph" w:styleId="FootnoteText">
     <w:name w:val="Footnote Text"/>
@@ -2952,8 +2969,9 @@
     <w:semiHidden/>
     <w:unhideWhenUsed/>
   </w:style>
-  <w:style w:type="table" w:default="1" w:styleId="TableNormal">
-    <w:name w:val="Normal Table"/>
+  <w:style w:type="table" w:default="1" w:styleId="Table">
+    <w:name w:val="Table"/>
+    <w:basedOn w:val="TableNormal"/>
     <w:semiHidden/>
     <w:unhideWhenUsed/>
     <w:qFormat/>
@@ -3010,8 +3028,8 @@
     <w:name w:val="Figure"/>
     <w:basedOn w:val="Normal"/>
   </w:style>
-  <w:style w:type="paragraph" w:customStyle="1" w:styleId="FigureWithCaption">
-    <w:name w:val="Figure with Caption"/>
+  <w:style w:type="paragraph" w:customStyle="1" w:styleId="CaptionedFigure">
+    <w:name w:val="Captioned Figure"/>
     <w:basedOn w:val="Figure"/>
     <w:pPr>
       <w:keepNext/>
